--- a/research-presentations/konppi-2025/2c_Template Kajian Tindakan KonPPI-5 2025 Final.docx
+++ b/research-presentations/konppi-2025/2c_Template Kajian Tindakan KonPPI-5 2025 Final.docx
@@ -17,58 +17,10 @@
         <w:rPr>
           <w:noProof/>
         </w:rPr>
-        <w:drawing>
-          <wp:anchor distT="114300" distB="114300" distL="114300" distR="114300" simplePos="0" relativeHeight="251658240" behindDoc="0" locked="0" layoutInCell="1" hidden="0" allowOverlap="1" wp14:anchorId="554810BA" wp14:editId="48B699D2">
-            <wp:simplePos x="0" y="0"/>
-            <wp:positionH relativeFrom="column">
-              <wp:posOffset>-628648</wp:posOffset>
-            </wp:positionH>
-            <wp:positionV relativeFrom="paragraph">
-              <wp:posOffset>133350</wp:posOffset>
-            </wp:positionV>
-            <wp:extent cx="1878208" cy="931212"/>
-            <wp:effectExtent l="0" t="0" r="0" b="0"/>
-            <wp:wrapNone/>
-            <wp:docPr id="37" name="image2.png"/>
-            <wp:cNvGraphicFramePr/>
-            <a:graphic xmlns:a="http://schemas.openxmlformats.org/drawingml/2006/main">
-              <a:graphicData uri="http://schemas.openxmlformats.org/drawingml/2006/picture">
-                <pic:pic xmlns:pic="http://schemas.openxmlformats.org/drawingml/2006/picture">
-                  <pic:nvPicPr>
-                    <pic:cNvPr id="0" name="image2.png"/>
-                    <pic:cNvPicPr preferRelativeResize="0"/>
-                  </pic:nvPicPr>
-                  <pic:blipFill>
-                    <a:blip r:embed="rId8"/>
-                    <a:srcRect/>
-                    <a:stretch>
-                      <a:fillRect/>
-                    </a:stretch>
-                  </pic:blipFill>
-                  <pic:spPr>
-                    <a:xfrm>
-                      <a:off x="0" y="0"/>
-                      <a:ext cx="1878208" cy="931212"/>
-                    </a:xfrm>
-                    <a:prstGeom prst="rect">
-                      <a:avLst/>
-                    </a:prstGeom>
-                    <a:ln/>
-                  </pic:spPr>
-                </pic:pic>
-              </a:graphicData>
-            </a:graphic>
-          </wp:anchor>
-        </w:drawing>
-      </w:r>
-      <w:r>
-        <w:rPr>
-          <w:noProof/>
-        </w:rPr>
         <mc:AlternateContent>
           <mc:Choice Requires="wpg">
             <w:drawing>
-              <wp:anchor distT="0" distB="0" distL="114300" distR="114300" simplePos="0" relativeHeight="251659264" behindDoc="0" locked="0" layoutInCell="1" hidden="0" allowOverlap="1" wp14:anchorId="2037D67F" wp14:editId="192C8B60">
+              <wp:anchor distT="0" distB="0" distL="114300" distR="114300" simplePos="0" relativeHeight="251659264" behindDoc="0" locked="0" layoutInCell="1" hidden="0" allowOverlap="1" wp14:anchorId="2037D67F" wp14:editId="4F2A6648">
                 <wp:simplePos x="0" y="0"/>
                 <wp:positionH relativeFrom="column">
                   <wp:posOffset>5600700</wp:posOffset>
@@ -314,7 +266,7 @@
     <w:p>
       <w:pPr>
         <w:spacing w:after="0" w:line="240" w:lineRule="auto"/>
-        <w:jc w:val="both"/>
+        <w:jc w:val="center"/>
         <w:rPr>
           <w:rFonts w:ascii="Times New Roman" w:eastAsia="Times New Roman" w:hAnsi="Times New Roman" w:cs="Times New Roman"/>
           <w:b/>
@@ -329,54 +281,20 @@
           <w:sz w:val="24"/>
           <w:szCs w:val="24"/>
         </w:rPr>
-        <w:t>TAJUK</w:t>
-      </w:r>
-      <w:r>
+        <w:t>AI-Powered Tutoring for Conceptual Clarity in Energy and Momentum among Malaysian Matriculation Physics Students</w:t>
+      </w:r>
+    </w:p>
+    <w:p>
+      <w:pPr>
+        <w:spacing w:after="0" w:line="240" w:lineRule="auto"/>
+        <w:jc w:val="center"/>
         <w:rPr>
           <w:rFonts w:ascii="Times New Roman" w:eastAsia="Times New Roman" w:hAnsi="Times New Roman" w:cs="Times New Roman"/>
           <w:b/>
           <w:sz w:val="24"/>
           <w:szCs w:val="24"/>
         </w:rPr>
-        <w:tab/>
-      </w:r>
-      <w:r>
-        <w:rPr>
-          <w:rFonts w:ascii="Times New Roman" w:eastAsia="Times New Roman" w:hAnsi="Times New Roman" w:cs="Times New Roman"/>
-          <w:b/>
-          <w:sz w:val="24"/>
-          <w:szCs w:val="24"/>
-        </w:rPr>
-        <w:tab/>
-      </w:r>
-      <w:r>
-        <w:rPr>
-          <w:rFonts w:ascii="Times New Roman" w:eastAsia="Times New Roman" w:hAnsi="Times New Roman" w:cs="Times New Roman"/>
-          <w:b/>
-          <w:sz w:val="24"/>
-          <w:szCs w:val="24"/>
-        </w:rPr>
-        <w:tab/>
-      </w:r>
-      <w:r>
-        <w:rPr>
-          <w:rFonts w:ascii="Times New Roman" w:eastAsia="Times New Roman" w:hAnsi="Times New Roman" w:cs="Times New Roman"/>
-          <w:b/>
-          <w:sz w:val="24"/>
-          <w:szCs w:val="24"/>
-        </w:rPr>
-        <w:tab/>
-      </w:r>
-      <w:r>
-        <w:rPr>
-          <w:rFonts w:ascii="Times New Roman" w:eastAsia="Times New Roman" w:hAnsi="Times New Roman" w:cs="Times New Roman"/>
-          <w:b/>
-          <w:sz w:val="24"/>
-          <w:szCs w:val="24"/>
-        </w:rPr>
-        <w:tab/>
-        <w:t>TAJUK</w:t>
-      </w:r>
+      </w:pPr>
     </w:p>
     <w:p>
       <w:pPr>
@@ -384,37 +302,30 @@
         <w:jc w:val="center"/>
         <w:rPr>
           <w:rFonts w:ascii="Times New Roman" w:eastAsia="Times New Roman" w:hAnsi="Times New Roman" w:cs="Times New Roman"/>
-          <w:b/>
-          <w:sz w:val="24"/>
-          <w:szCs w:val="24"/>
-        </w:rPr>
-      </w:pPr>
-      <w:r>
-        <w:rPr>
-          <w:rFonts w:ascii="Times New Roman" w:eastAsia="Times New Roman" w:hAnsi="Times New Roman" w:cs="Times New Roman"/>
-          <w:b/>
-          <w:sz w:val="24"/>
-          <w:szCs w:val="24"/>
-        </w:rPr>
-        <w:t>(Times New Roman, 12, Bold</w:t>
-      </w:r>
-      <w:r>
-        <w:rPr>
-          <w:rFonts w:ascii="Times New Roman" w:eastAsia="Times New Roman" w:hAnsi="Times New Roman" w:cs="Times New Roman"/>
-          <w:b/>
-          <w:sz w:val="24"/>
-          <w:szCs w:val="24"/>
-        </w:rPr>
-        <w:t>, huruf besar</w:t>
-      </w:r>
-      <w:r>
-        <w:rPr>
-          <w:rFonts w:ascii="Times New Roman" w:eastAsia="Times New Roman" w:hAnsi="Times New Roman" w:cs="Times New Roman"/>
-          <w:b/>
-          <w:sz w:val="24"/>
-          <w:szCs w:val="24"/>
-        </w:rPr>
-        <w:t>)</w:t>
+          <w:lang w:val="fi-FI"/>
+        </w:rPr>
+      </w:pPr>
+      <w:r>
+        <w:rPr>
+          <w:rFonts w:ascii="Times New Roman" w:eastAsia="Times New Roman" w:hAnsi="Times New Roman" w:cs="Times New Roman"/>
+          <w:lang w:val="fi-FI"/>
+        </w:rPr>
+        <w:t>Shafiq Bin Rasulan</w:t>
+      </w:r>
+      <w:r>
+        <w:rPr>
+          <w:rFonts w:ascii="Times New Roman" w:eastAsia="Times New Roman" w:hAnsi="Times New Roman" w:cs="Times New Roman"/>
+          <w:lang w:val="fi-FI"/>
+        </w:rPr>
+        <w:t xml:space="preserve"> </w:t>
+      </w:r>
+      <w:r>
+        <w:rPr>
+          <w:rFonts w:ascii="Times New Roman" w:eastAsia="Times New Roman" w:hAnsi="Times New Roman" w:cs="Times New Roman"/>
+          <w:vertAlign w:val="superscript"/>
+          <w:lang w:val="fi-FI"/>
+        </w:rPr>
+        <w:t>1</w:t>
       </w:r>
     </w:p>
     <w:p>
@@ -423,9 +334,7 @@
         <w:jc w:val="center"/>
         <w:rPr>
           <w:rFonts w:ascii="Times New Roman" w:eastAsia="Times New Roman" w:hAnsi="Times New Roman" w:cs="Times New Roman"/>
-          <w:b/>
-          <w:sz w:val="24"/>
-          <w:szCs w:val="24"/>
+          <w:lang w:val="fi-FI"/>
         </w:rPr>
       </w:pPr>
     </w:p>
@@ -435,20 +344,34 @@
         <w:jc w:val="center"/>
         <w:rPr>
           <w:rFonts w:ascii="Times New Roman" w:eastAsia="Times New Roman" w:hAnsi="Times New Roman" w:cs="Times New Roman"/>
-        </w:rPr>
-      </w:pPr>
-      <w:r>
-        <w:rPr>
-          <w:rFonts w:ascii="Times New Roman" w:eastAsia="Times New Roman" w:hAnsi="Times New Roman" w:cs="Times New Roman"/>
-        </w:rPr>
-        <w:t xml:space="preserve">Nama Penyelidik </w:t>
-      </w:r>
-      <w:r>
-        <w:rPr>
-          <w:rFonts w:ascii="Times New Roman" w:eastAsia="Times New Roman" w:hAnsi="Times New Roman" w:cs="Times New Roman"/>
+          <w:i/>
+          <w:lang w:val="fi-FI"/>
+        </w:rPr>
+      </w:pPr>
+      <w:r>
+        <w:rPr>
+          <w:rFonts w:ascii="Times New Roman" w:eastAsia="Times New Roman" w:hAnsi="Times New Roman" w:cs="Times New Roman"/>
+          <w:i/>
           <w:vertAlign w:val="superscript"/>
-        </w:rPr>
-        <w:t>1</w:t>
+          <w:lang w:val="fi-FI"/>
+        </w:rPr>
+        <w:t xml:space="preserve">1 </w:t>
+      </w:r>
+      <w:r>
+        <w:rPr>
+          <w:rFonts w:ascii="Times New Roman" w:eastAsia="Times New Roman" w:hAnsi="Times New Roman" w:cs="Times New Roman"/>
+          <w:i/>
+          <w:lang w:val="fi-FI"/>
+        </w:rPr>
+        <w:t xml:space="preserve">Kolej Matrikulasi </w:t>
+      </w:r>
+      <w:r>
+        <w:rPr>
+          <w:rFonts w:ascii="Times New Roman" w:eastAsia="Times New Roman" w:hAnsi="Times New Roman" w:cs="Times New Roman"/>
+          <w:i/>
+          <w:lang w:val="fi-FI"/>
+        </w:rPr>
+        <w:t>Sarawak</w:t>
       </w:r>
     </w:p>
     <w:p>
@@ -457,21 +380,10 @@
         <w:jc w:val="center"/>
         <w:rPr>
           <w:rFonts w:ascii="Times New Roman" w:eastAsia="Times New Roman" w:hAnsi="Times New Roman" w:cs="Times New Roman"/>
-        </w:rPr>
-      </w:pPr>
-      <w:r>
-        <w:rPr>
-          <w:rFonts w:ascii="Times New Roman" w:eastAsia="Times New Roman" w:hAnsi="Times New Roman" w:cs="Times New Roman"/>
-        </w:rPr>
-        <w:t xml:space="preserve">Nama Penyelidik </w:t>
-      </w:r>
-      <w:r>
-        <w:rPr>
-          <w:rFonts w:ascii="Times New Roman" w:eastAsia="Times New Roman" w:hAnsi="Times New Roman" w:cs="Times New Roman"/>
-          <w:vertAlign w:val="superscript"/>
-        </w:rPr>
-        <w:t>2</w:t>
-      </w:r>
+          <w:i/>
+          <w:lang w:val="fi-FI"/>
+        </w:rPr>
+      </w:pPr>
     </w:p>
     <w:p>
       <w:pPr>
@@ -479,105 +391,15 @@
         <w:jc w:val="center"/>
         <w:rPr>
           <w:rFonts w:ascii="Times New Roman" w:eastAsia="Times New Roman" w:hAnsi="Times New Roman" w:cs="Times New Roman"/>
-          <w:vertAlign w:val="superscript"/>
-        </w:rPr>
-      </w:pPr>
-      <w:r>
-        <w:rPr>
-          <w:rFonts w:ascii="Times New Roman" w:eastAsia="Times New Roman" w:hAnsi="Times New Roman" w:cs="Times New Roman"/>
-        </w:rPr>
-        <w:t xml:space="preserve">Nama Penyelidik </w:t>
-      </w:r>
-      <w:r>
-        <w:rPr>
-          <w:rFonts w:ascii="Times New Roman" w:eastAsia="Times New Roman" w:hAnsi="Times New Roman" w:cs="Times New Roman"/>
-          <w:vertAlign w:val="superscript"/>
-        </w:rPr>
-        <w:t>3</w:t>
-      </w:r>
-    </w:p>
-    <w:p>
-      <w:pPr>
-        <w:spacing w:after="0" w:line="240" w:lineRule="auto"/>
-        <w:jc w:val="center"/>
-        <w:rPr>
-          <w:rFonts w:ascii="Times New Roman" w:eastAsia="Times New Roman" w:hAnsi="Times New Roman" w:cs="Times New Roman"/>
-        </w:rPr>
-      </w:pPr>
-    </w:p>
-    <w:p>
-      <w:pPr>
-        <w:spacing w:after="0" w:line="240" w:lineRule="auto"/>
-        <w:jc w:val="center"/>
-        <w:rPr>
-          <w:rFonts w:ascii="Times New Roman" w:eastAsia="Times New Roman" w:hAnsi="Times New Roman" w:cs="Times New Roman"/>
-          <w:i/>
-        </w:rPr>
-      </w:pPr>
-      <w:r>
-        <w:rPr>
-          <w:rFonts w:ascii="Times New Roman" w:eastAsia="Times New Roman" w:hAnsi="Times New Roman" w:cs="Times New Roman"/>
-          <w:i/>
-          <w:vertAlign w:val="superscript"/>
-        </w:rPr>
-        <w:t xml:space="preserve">1,2 </w:t>
-      </w:r>
-      <w:r>
-        <w:rPr>
-          <w:rFonts w:ascii="Times New Roman" w:eastAsia="Times New Roman" w:hAnsi="Times New Roman" w:cs="Times New Roman"/>
-          <w:i/>
-        </w:rPr>
-        <w:t>Kolej Matrikulasi Melaka</w:t>
-      </w:r>
-    </w:p>
-    <w:p>
-      <w:pPr>
-        <w:spacing w:after="0" w:line="240" w:lineRule="auto"/>
-        <w:jc w:val="center"/>
-        <w:rPr>
-          <w:rFonts w:ascii="Times New Roman" w:eastAsia="Times New Roman" w:hAnsi="Times New Roman" w:cs="Times New Roman"/>
-          <w:i/>
-        </w:rPr>
-      </w:pPr>
-      <w:r>
-        <w:rPr>
-          <w:rFonts w:ascii="Times New Roman" w:eastAsia="Times New Roman" w:hAnsi="Times New Roman" w:cs="Times New Roman"/>
-          <w:i/>
-          <w:vertAlign w:val="superscript"/>
-        </w:rPr>
-        <w:t>3</w:t>
-      </w:r>
-      <w:r>
-        <w:rPr>
-          <w:rFonts w:ascii="Times New Roman" w:eastAsia="Times New Roman" w:hAnsi="Times New Roman" w:cs="Times New Roman"/>
-          <w:i/>
-        </w:rPr>
-        <w:t xml:space="preserve"> Kolej Matrikulasi Johor</w:t>
-      </w:r>
-    </w:p>
-    <w:p>
-      <w:pPr>
-        <w:spacing w:after="0" w:line="240" w:lineRule="auto"/>
-        <w:jc w:val="center"/>
-        <w:rPr>
-          <w:rFonts w:ascii="Times New Roman" w:eastAsia="Times New Roman" w:hAnsi="Times New Roman" w:cs="Times New Roman"/>
-          <w:i/>
-        </w:rPr>
-      </w:pPr>
-    </w:p>
-    <w:p>
-      <w:pPr>
-        <w:spacing w:after="0" w:line="240" w:lineRule="auto"/>
-        <w:jc w:val="center"/>
-        <w:rPr>
-          <w:rFonts w:ascii="Times New Roman" w:eastAsia="Times New Roman" w:hAnsi="Times New Roman" w:cs="Times New Roman"/>
-          <w:i/>
-        </w:rPr>
-      </w:pPr>
-      <w:r>
-        <w:rPr>
-          <w:rFonts w:ascii="Times New Roman" w:eastAsia="Times New Roman" w:hAnsi="Times New Roman" w:cs="Times New Roman"/>
-          <w:i/>
+          <w:i/>
+          <w:lang w:val="fi-FI"/>
+        </w:rPr>
+      </w:pPr>
+      <w:r>
+        <w:rPr>
+          <w:rFonts w:ascii="Times New Roman" w:eastAsia="Times New Roman" w:hAnsi="Times New Roman" w:cs="Times New Roman"/>
+          <w:i/>
+          <w:lang w:val="fi-FI"/>
         </w:rPr>
         <w:t>E</w:t>
       </w:r>
@@ -585,6 +407,7 @@
         <w:rPr>
           <w:rFonts w:ascii="Times New Roman" w:eastAsia="Times New Roman" w:hAnsi="Times New Roman" w:cs="Times New Roman"/>
           <w:i/>
+          <w:lang w:val="fi-FI"/>
         </w:rPr>
         <w:t>-mel</w:t>
       </w:r>
@@ -592,6 +415,7 @@
         <w:rPr>
           <w:rFonts w:ascii="Times New Roman" w:eastAsia="Times New Roman" w:hAnsi="Times New Roman" w:cs="Times New Roman"/>
           <w:i/>
+          <w:lang w:val="fi-FI"/>
         </w:rPr>
         <w:t xml:space="preserve"> ketua penyelidik</w:t>
       </w:r>
@@ -603,6 +427,7 @@
           <w:rFonts w:ascii="Times New Roman" w:eastAsia="Times New Roman" w:hAnsi="Times New Roman" w:cs="Times New Roman"/>
           <w:sz w:val="24"/>
           <w:szCs w:val="24"/>
+          <w:lang w:val="fi-FI"/>
         </w:rPr>
       </w:pPr>
     </w:p>
@@ -651,14 +476,105 @@
           <w:szCs w:val="24"/>
         </w:rPr>
       </w:pPr>
-      <w:r>
-        <w:rPr>
-          <w:rFonts w:ascii="Times New Roman" w:eastAsia="Times New Roman" w:hAnsi="Times New Roman" w:cs="Times New Roman"/>
-          <w:i/>
-          <w:sz w:val="24"/>
-          <w:szCs w:val="24"/>
-        </w:rPr>
-        <w:t xml:space="preserve">Patah perkataan tidak melebihi 200 patah; </w:t>
+      <w:proofErr w:type="spellStart"/>
+      <w:r>
+        <w:rPr>
+          <w:rFonts w:ascii="Times New Roman" w:eastAsia="Times New Roman" w:hAnsi="Times New Roman" w:cs="Times New Roman"/>
+          <w:i/>
+          <w:sz w:val="24"/>
+          <w:szCs w:val="24"/>
+        </w:rPr>
+        <w:t>Patah</w:t>
+      </w:r>
+      <w:proofErr w:type="spellEnd"/>
+      <w:r>
+        <w:rPr>
+          <w:rFonts w:ascii="Times New Roman" w:eastAsia="Times New Roman" w:hAnsi="Times New Roman" w:cs="Times New Roman"/>
+          <w:i/>
+          <w:sz w:val="24"/>
+          <w:szCs w:val="24"/>
+        </w:rPr>
+        <w:t xml:space="preserve"> </w:t>
+      </w:r>
+      <w:proofErr w:type="spellStart"/>
+      <w:r>
+        <w:rPr>
+          <w:rFonts w:ascii="Times New Roman" w:eastAsia="Times New Roman" w:hAnsi="Times New Roman" w:cs="Times New Roman"/>
+          <w:i/>
+          <w:sz w:val="24"/>
+          <w:szCs w:val="24"/>
+        </w:rPr>
+        <w:t>perkataan</w:t>
+      </w:r>
+      <w:proofErr w:type="spellEnd"/>
+      <w:r>
+        <w:rPr>
+          <w:rFonts w:ascii="Times New Roman" w:eastAsia="Times New Roman" w:hAnsi="Times New Roman" w:cs="Times New Roman"/>
+          <w:i/>
+          <w:sz w:val="24"/>
+          <w:szCs w:val="24"/>
+        </w:rPr>
+        <w:t xml:space="preserve"> </w:t>
+      </w:r>
+      <w:proofErr w:type="spellStart"/>
+      <w:r>
+        <w:rPr>
+          <w:rFonts w:ascii="Times New Roman" w:eastAsia="Times New Roman" w:hAnsi="Times New Roman" w:cs="Times New Roman"/>
+          <w:i/>
+          <w:sz w:val="24"/>
+          <w:szCs w:val="24"/>
+        </w:rPr>
+        <w:t>tidak</w:t>
+      </w:r>
+      <w:proofErr w:type="spellEnd"/>
+      <w:r>
+        <w:rPr>
+          <w:rFonts w:ascii="Times New Roman" w:eastAsia="Times New Roman" w:hAnsi="Times New Roman" w:cs="Times New Roman"/>
+          <w:i/>
+          <w:sz w:val="24"/>
+          <w:szCs w:val="24"/>
+        </w:rPr>
+        <w:t xml:space="preserve"> </w:t>
+      </w:r>
+      <w:proofErr w:type="spellStart"/>
+      <w:r>
+        <w:rPr>
+          <w:rFonts w:ascii="Times New Roman" w:eastAsia="Times New Roman" w:hAnsi="Times New Roman" w:cs="Times New Roman"/>
+          <w:i/>
+          <w:sz w:val="24"/>
+          <w:szCs w:val="24"/>
+        </w:rPr>
+        <w:t>melebihi</w:t>
+      </w:r>
+      <w:proofErr w:type="spellEnd"/>
+      <w:r>
+        <w:rPr>
+          <w:rFonts w:ascii="Times New Roman" w:eastAsia="Times New Roman" w:hAnsi="Times New Roman" w:cs="Times New Roman"/>
+          <w:i/>
+          <w:sz w:val="24"/>
+          <w:szCs w:val="24"/>
+        </w:rPr>
+        <w:t xml:space="preserve"> 200 </w:t>
+      </w:r>
+      <w:proofErr w:type="spellStart"/>
+      <w:r>
+        <w:rPr>
+          <w:rFonts w:ascii="Times New Roman" w:eastAsia="Times New Roman" w:hAnsi="Times New Roman" w:cs="Times New Roman"/>
+          <w:i/>
+          <w:sz w:val="24"/>
+          <w:szCs w:val="24"/>
+        </w:rPr>
+        <w:t>patah</w:t>
+      </w:r>
+      <w:proofErr w:type="spellEnd"/>
+      <w:r>
+        <w:rPr>
+          <w:rFonts w:ascii="Times New Roman" w:eastAsia="Times New Roman" w:hAnsi="Times New Roman" w:cs="Times New Roman"/>
+          <w:i/>
+          <w:sz w:val="24"/>
+          <w:szCs w:val="24"/>
+        </w:rPr>
+        <w:t xml:space="preserve">; </w:t>
       </w:r>
       <w:r>
         <w:rPr>
@@ -696,6 +612,7 @@
         </w:rPr>
         <w:t xml:space="preserve">talic </w:t>
       </w:r>
+      <w:proofErr w:type="spellStart"/>
       <w:r>
         <w:rPr>
           <w:rFonts w:ascii="Times New Roman" w:eastAsia="Times New Roman" w:hAnsi="Times New Roman" w:cs="Times New Roman"/>
@@ -712,7 +629,17 @@
           <w:sz w:val="24"/>
           <w:szCs w:val="24"/>
         </w:rPr>
-        <w:t xml:space="preserve">ersaiz 12; dan </w:t>
+        <w:t>ersaiz</w:t>
+      </w:r>
+      <w:proofErr w:type="spellEnd"/>
+      <w:r>
+        <w:rPr>
+          <w:rFonts w:ascii="Times New Roman" w:eastAsia="Times New Roman" w:hAnsi="Times New Roman" w:cs="Times New Roman"/>
+          <w:i/>
+          <w:sz w:val="24"/>
+          <w:szCs w:val="24"/>
+        </w:rPr>
+        <w:t xml:space="preserve"> 12; dan </w:t>
       </w:r>
       <w:r>
         <w:rPr>
@@ -750,25 +677,93 @@
         </w:rPr>
         <w:t xml:space="preserve">Jika </w:t>
       </w:r>
-      <w:r>
-        <w:rPr>
-          <w:rFonts w:ascii="Times New Roman" w:eastAsia="Times New Roman" w:hAnsi="Times New Roman" w:cs="Times New Roman"/>
-          <w:i/>
-          <w:color w:val="000000"/>
-          <w:sz w:val="24"/>
-          <w:szCs w:val="24"/>
-        </w:rPr>
-        <w:t xml:space="preserve">kertas kajian ditulis </w:t>
-      </w:r>
-      <w:r>
-        <w:rPr>
-          <w:rFonts w:ascii="Times New Roman" w:eastAsia="Times New Roman" w:hAnsi="Times New Roman" w:cs="Times New Roman"/>
-          <w:i/>
-          <w:color w:val="000000"/>
-          <w:sz w:val="24"/>
-          <w:szCs w:val="24"/>
-        </w:rPr>
-        <w:t xml:space="preserve">dalam </w:t>
+      <w:proofErr w:type="spellStart"/>
+      <w:r>
+        <w:rPr>
+          <w:rFonts w:ascii="Times New Roman" w:eastAsia="Times New Roman" w:hAnsi="Times New Roman" w:cs="Times New Roman"/>
+          <w:i/>
+          <w:color w:val="000000"/>
+          <w:sz w:val="24"/>
+          <w:szCs w:val="24"/>
+        </w:rPr>
+        <w:t>kertas</w:t>
+      </w:r>
+      <w:proofErr w:type="spellEnd"/>
+      <w:r>
+        <w:rPr>
+          <w:rFonts w:ascii="Times New Roman" w:eastAsia="Times New Roman" w:hAnsi="Times New Roman" w:cs="Times New Roman"/>
+          <w:i/>
+          <w:color w:val="000000"/>
+          <w:sz w:val="24"/>
+          <w:szCs w:val="24"/>
+        </w:rPr>
+        <w:t xml:space="preserve"> </w:t>
+      </w:r>
+      <w:proofErr w:type="spellStart"/>
+      <w:r>
+        <w:rPr>
+          <w:rFonts w:ascii="Times New Roman" w:eastAsia="Times New Roman" w:hAnsi="Times New Roman" w:cs="Times New Roman"/>
+          <w:i/>
+          <w:color w:val="000000"/>
+          <w:sz w:val="24"/>
+          <w:szCs w:val="24"/>
+        </w:rPr>
+        <w:t>kajian</w:t>
+      </w:r>
+      <w:proofErr w:type="spellEnd"/>
+      <w:r>
+        <w:rPr>
+          <w:rFonts w:ascii="Times New Roman" w:eastAsia="Times New Roman" w:hAnsi="Times New Roman" w:cs="Times New Roman"/>
+          <w:i/>
+          <w:color w:val="000000"/>
+          <w:sz w:val="24"/>
+          <w:szCs w:val="24"/>
+        </w:rPr>
+        <w:t xml:space="preserve"> </w:t>
+      </w:r>
+      <w:proofErr w:type="spellStart"/>
+      <w:r>
+        <w:rPr>
+          <w:rFonts w:ascii="Times New Roman" w:eastAsia="Times New Roman" w:hAnsi="Times New Roman" w:cs="Times New Roman"/>
+          <w:i/>
+          <w:color w:val="000000"/>
+          <w:sz w:val="24"/>
+          <w:szCs w:val="24"/>
+        </w:rPr>
+        <w:t>ditulis</w:t>
+      </w:r>
+      <w:proofErr w:type="spellEnd"/>
+      <w:r>
+        <w:rPr>
+          <w:rFonts w:ascii="Times New Roman" w:eastAsia="Times New Roman" w:hAnsi="Times New Roman" w:cs="Times New Roman"/>
+          <w:i/>
+          <w:color w:val="000000"/>
+          <w:sz w:val="24"/>
+          <w:szCs w:val="24"/>
+        </w:rPr>
+        <w:t xml:space="preserve"> </w:t>
+      </w:r>
+      <w:proofErr w:type="spellStart"/>
+      <w:r>
+        <w:rPr>
+          <w:rFonts w:ascii="Times New Roman" w:eastAsia="Times New Roman" w:hAnsi="Times New Roman" w:cs="Times New Roman"/>
+          <w:i/>
+          <w:color w:val="000000"/>
+          <w:sz w:val="24"/>
+          <w:szCs w:val="24"/>
+        </w:rPr>
+        <w:t>dalam</w:t>
+      </w:r>
+      <w:proofErr w:type="spellEnd"/>
+      <w:r>
+        <w:rPr>
+          <w:rFonts w:ascii="Times New Roman" w:eastAsia="Times New Roman" w:hAnsi="Times New Roman" w:cs="Times New Roman"/>
+          <w:i/>
+          <w:color w:val="000000"/>
+          <w:sz w:val="24"/>
+          <w:szCs w:val="24"/>
+        </w:rPr>
+        <w:t xml:space="preserve"> </w:t>
       </w:r>
       <w:r>
         <w:rPr>
@@ -788,7 +783,139 @@
           <w:sz w:val="24"/>
           <w:szCs w:val="24"/>
         </w:rPr>
-        <w:t xml:space="preserve">ahasa Melayu, maka abstrak hendaklah ditulis dalam </w:t>
+        <w:t xml:space="preserve">ahasa </w:t>
+      </w:r>
+      <w:proofErr w:type="spellStart"/>
+      <w:r>
+        <w:rPr>
+          <w:rFonts w:ascii="Times New Roman" w:eastAsia="Times New Roman" w:hAnsi="Times New Roman" w:cs="Times New Roman"/>
+          <w:i/>
+          <w:color w:val="000000"/>
+          <w:sz w:val="24"/>
+          <w:szCs w:val="24"/>
+        </w:rPr>
+        <w:t>Melayu</w:t>
+      </w:r>
+      <w:proofErr w:type="spellEnd"/>
+      <w:r>
+        <w:rPr>
+          <w:rFonts w:ascii="Times New Roman" w:eastAsia="Times New Roman" w:hAnsi="Times New Roman" w:cs="Times New Roman"/>
+          <w:i/>
+          <w:color w:val="000000"/>
+          <w:sz w:val="24"/>
+          <w:szCs w:val="24"/>
+        </w:rPr>
+        <w:t xml:space="preserve">, </w:t>
+      </w:r>
+      <w:proofErr w:type="spellStart"/>
+      <w:r>
+        <w:rPr>
+          <w:rFonts w:ascii="Times New Roman" w:eastAsia="Times New Roman" w:hAnsi="Times New Roman" w:cs="Times New Roman"/>
+          <w:i/>
+          <w:color w:val="000000"/>
+          <w:sz w:val="24"/>
+          <w:szCs w:val="24"/>
+        </w:rPr>
+        <w:t>maka</w:t>
+      </w:r>
+      <w:proofErr w:type="spellEnd"/>
+      <w:r>
+        <w:rPr>
+          <w:rFonts w:ascii="Times New Roman" w:eastAsia="Times New Roman" w:hAnsi="Times New Roman" w:cs="Times New Roman"/>
+          <w:i/>
+          <w:color w:val="000000"/>
+          <w:sz w:val="24"/>
+          <w:szCs w:val="24"/>
+        </w:rPr>
+        <w:t xml:space="preserve"> </w:t>
+      </w:r>
+      <w:proofErr w:type="spellStart"/>
+      <w:r>
+        <w:rPr>
+          <w:rFonts w:ascii="Times New Roman" w:eastAsia="Times New Roman" w:hAnsi="Times New Roman" w:cs="Times New Roman"/>
+          <w:i/>
+          <w:color w:val="000000"/>
+          <w:sz w:val="24"/>
+          <w:szCs w:val="24"/>
+        </w:rPr>
+        <w:t>abstrak</w:t>
+      </w:r>
+      <w:proofErr w:type="spellEnd"/>
+      <w:r>
+        <w:rPr>
+          <w:rFonts w:ascii="Times New Roman" w:eastAsia="Times New Roman" w:hAnsi="Times New Roman" w:cs="Times New Roman"/>
+          <w:i/>
+          <w:color w:val="000000"/>
+          <w:sz w:val="24"/>
+          <w:szCs w:val="24"/>
+        </w:rPr>
+        <w:t xml:space="preserve"> </w:t>
+      </w:r>
+      <w:proofErr w:type="spellStart"/>
+      <w:r>
+        <w:rPr>
+          <w:rFonts w:ascii="Times New Roman" w:eastAsia="Times New Roman" w:hAnsi="Times New Roman" w:cs="Times New Roman"/>
+          <w:i/>
+          <w:color w:val="000000"/>
+          <w:sz w:val="24"/>
+          <w:szCs w:val="24"/>
+        </w:rPr>
+        <w:t>hendaklah</w:t>
+      </w:r>
+      <w:proofErr w:type="spellEnd"/>
+      <w:r>
+        <w:rPr>
+          <w:rFonts w:ascii="Times New Roman" w:eastAsia="Times New Roman" w:hAnsi="Times New Roman" w:cs="Times New Roman"/>
+          <w:i/>
+          <w:color w:val="000000"/>
+          <w:sz w:val="24"/>
+          <w:szCs w:val="24"/>
+        </w:rPr>
+        <w:t xml:space="preserve"> </w:t>
+      </w:r>
+      <w:proofErr w:type="spellStart"/>
+      <w:r>
+        <w:rPr>
+          <w:rFonts w:ascii="Times New Roman" w:eastAsia="Times New Roman" w:hAnsi="Times New Roman" w:cs="Times New Roman"/>
+          <w:i/>
+          <w:color w:val="000000"/>
+          <w:sz w:val="24"/>
+          <w:szCs w:val="24"/>
+        </w:rPr>
+        <w:t>ditulis</w:t>
+      </w:r>
+      <w:proofErr w:type="spellEnd"/>
+      <w:r>
+        <w:rPr>
+          <w:rFonts w:ascii="Times New Roman" w:eastAsia="Times New Roman" w:hAnsi="Times New Roman" w:cs="Times New Roman"/>
+          <w:i/>
+          <w:color w:val="000000"/>
+          <w:sz w:val="24"/>
+          <w:szCs w:val="24"/>
+        </w:rPr>
+        <w:t xml:space="preserve"> </w:t>
+      </w:r>
+      <w:proofErr w:type="spellStart"/>
+      <w:r>
+        <w:rPr>
+          <w:rFonts w:ascii="Times New Roman" w:eastAsia="Times New Roman" w:hAnsi="Times New Roman" w:cs="Times New Roman"/>
+          <w:i/>
+          <w:color w:val="000000"/>
+          <w:sz w:val="24"/>
+          <w:szCs w:val="24"/>
+        </w:rPr>
+        <w:t>dalam</w:t>
+      </w:r>
+      <w:proofErr w:type="spellEnd"/>
+      <w:r>
+        <w:rPr>
+          <w:rFonts w:ascii="Times New Roman" w:eastAsia="Times New Roman" w:hAnsi="Times New Roman" w:cs="Times New Roman"/>
+          <w:i/>
+          <w:color w:val="000000"/>
+          <w:sz w:val="24"/>
+          <w:szCs w:val="24"/>
+        </w:rPr>
+        <w:t xml:space="preserve"> </w:t>
       </w:r>
       <w:r>
         <w:rPr>
@@ -808,7 +935,117 @@
           <w:sz w:val="24"/>
           <w:szCs w:val="24"/>
         </w:rPr>
-        <w:t xml:space="preserve">ahasa Melayu. Jika kertas kajian ditulis dalam </w:t>
+        <w:t xml:space="preserve">ahasa </w:t>
+      </w:r>
+      <w:proofErr w:type="spellStart"/>
+      <w:r>
+        <w:rPr>
+          <w:rFonts w:ascii="Times New Roman" w:eastAsia="Times New Roman" w:hAnsi="Times New Roman" w:cs="Times New Roman"/>
+          <w:i/>
+          <w:color w:val="000000"/>
+          <w:sz w:val="24"/>
+          <w:szCs w:val="24"/>
+        </w:rPr>
+        <w:t>Melayu</w:t>
+      </w:r>
+      <w:proofErr w:type="spellEnd"/>
+      <w:r>
+        <w:rPr>
+          <w:rFonts w:ascii="Times New Roman" w:eastAsia="Times New Roman" w:hAnsi="Times New Roman" w:cs="Times New Roman"/>
+          <w:i/>
+          <w:color w:val="000000"/>
+          <w:sz w:val="24"/>
+          <w:szCs w:val="24"/>
+        </w:rPr>
+        <w:t xml:space="preserve">. Jika </w:t>
+      </w:r>
+      <w:proofErr w:type="spellStart"/>
+      <w:r>
+        <w:rPr>
+          <w:rFonts w:ascii="Times New Roman" w:eastAsia="Times New Roman" w:hAnsi="Times New Roman" w:cs="Times New Roman"/>
+          <w:i/>
+          <w:color w:val="000000"/>
+          <w:sz w:val="24"/>
+          <w:szCs w:val="24"/>
+        </w:rPr>
+        <w:t>kertas</w:t>
+      </w:r>
+      <w:proofErr w:type="spellEnd"/>
+      <w:r>
+        <w:rPr>
+          <w:rFonts w:ascii="Times New Roman" w:eastAsia="Times New Roman" w:hAnsi="Times New Roman" w:cs="Times New Roman"/>
+          <w:i/>
+          <w:color w:val="000000"/>
+          <w:sz w:val="24"/>
+          <w:szCs w:val="24"/>
+        </w:rPr>
+        <w:t xml:space="preserve"> </w:t>
+      </w:r>
+      <w:proofErr w:type="spellStart"/>
+      <w:r>
+        <w:rPr>
+          <w:rFonts w:ascii="Times New Roman" w:eastAsia="Times New Roman" w:hAnsi="Times New Roman" w:cs="Times New Roman"/>
+          <w:i/>
+          <w:color w:val="000000"/>
+          <w:sz w:val="24"/>
+          <w:szCs w:val="24"/>
+        </w:rPr>
+        <w:t>kajian</w:t>
+      </w:r>
+      <w:proofErr w:type="spellEnd"/>
+      <w:r>
+        <w:rPr>
+          <w:rFonts w:ascii="Times New Roman" w:eastAsia="Times New Roman" w:hAnsi="Times New Roman" w:cs="Times New Roman"/>
+          <w:i/>
+          <w:color w:val="000000"/>
+          <w:sz w:val="24"/>
+          <w:szCs w:val="24"/>
+        </w:rPr>
+        <w:t xml:space="preserve"> </w:t>
+      </w:r>
+      <w:proofErr w:type="spellStart"/>
+      <w:r>
+        <w:rPr>
+          <w:rFonts w:ascii="Times New Roman" w:eastAsia="Times New Roman" w:hAnsi="Times New Roman" w:cs="Times New Roman"/>
+          <w:i/>
+          <w:color w:val="000000"/>
+          <w:sz w:val="24"/>
+          <w:szCs w:val="24"/>
+        </w:rPr>
+        <w:t>ditulis</w:t>
+      </w:r>
+      <w:proofErr w:type="spellEnd"/>
+      <w:r>
+        <w:rPr>
+          <w:rFonts w:ascii="Times New Roman" w:eastAsia="Times New Roman" w:hAnsi="Times New Roman" w:cs="Times New Roman"/>
+          <w:i/>
+          <w:color w:val="000000"/>
+          <w:sz w:val="24"/>
+          <w:szCs w:val="24"/>
+        </w:rPr>
+        <w:t xml:space="preserve"> </w:t>
+      </w:r>
+      <w:proofErr w:type="spellStart"/>
+      <w:r>
+        <w:rPr>
+          <w:rFonts w:ascii="Times New Roman" w:eastAsia="Times New Roman" w:hAnsi="Times New Roman" w:cs="Times New Roman"/>
+          <w:i/>
+          <w:color w:val="000000"/>
+          <w:sz w:val="24"/>
+          <w:szCs w:val="24"/>
+        </w:rPr>
+        <w:t>dalam</w:t>
+      </w:r>
+      <w:proofErr w:type="spellEnd"/>
+      <w:r>
+        <w:rPr>
+          <w:rFonts w:ascii="Times New Roman" w:eastAsia="Times New Roman" w:hAnsi="Times New Roman" w:cs="Times New Roman"/>
+          <w:i/>
+          <w:color w:val="000000"/>
+          <w:sz w:val="24"/>
+          <w:szCs w:val="24"/>
+        </w:rPr>
+        <w:t xml:space="preserve"> </w:t>
       </w:r>
       <w:r>
         <w:rPr>
@@ -828,7 +1065,139 @@
           <w:sz w:val="24"/>
           <w:szCs w:val="24"/>
         </w:rPr>
-        <w:t xml:space="preserve">ahasa Inggeris, maka abstrak hendaklah ditulis dalam </w:t>
+        <w:t xml:space="preserve">ahasa </w:t>
+      </w:r>
+      <w:proofErr w:type="spellStart"/>
+      <w:r>
+        <w:rPr>
+          <w:rFonts w:ascii="Times New Roman" w:eastAsia="Times New Roman" w:hAnsi="Times New Roman" w:cs="Times New Roman"/>
+          <w:i/>
+          <w:color w:val="000000"/>
+          <w:sz w:val="24"/>
+          <w:szCs w:val="24"/>
+        </w:rPr>
+        <w:t>Inggeris</w:t>
+      </w:r>
+      <w:proofErr w:type="spellEnd"/>
+      <w:r>
+        <w:rPr>
+          <w:rFonts w:ascii="Times New Roman" w:eastAsia="Times New Roman" w:hAnsi="Times New Roman" w:cs="Times New Roman"/>
+          <w:i/>
+          <w:color w:val="000000"/>
+          <w:sz w:val="24"/>
+          <w:szCs w:val="24"/>
+        </w:rPr>
+        <w:t xml:space="preserve">, </w:t>
+      </w:r>
+      <w:proofErr w:type="spellStart"/>
+      <w:r>
+        <w:rPr>
+          <w:rFonts w:ascii="Times New Roman" w:eastAsia="Times New Roman" w:hAnsi="Times New Roman" w:cs="Times New Roman"/>
+          <w:i/>
+          <w:color w:val="000000"/>
+          <w:sz w:val="24"/>
+          <w:szCs w:val="24"/>
+        </w:rPr>
+        <w:t>maka</w:t>
+      </w:r>
+      <w:proofErr w:type="spellEnd"/>
+      <w:r>
+        <w:rPr>
+          <w:rFonts w:ascii="Times New Roman" w:eastAsia="Times New Roman" w:hAnsi="Times New Roman" w:cs="Times New Roman"/>
+          <w:i/>
+          <w:color w:val="000000"/>
+          <w:sz w:val="24"/>
+          <w:szCs w:val="24"/>
+        </w:rPr>
+        <w:t xml:space="preserve"> </w:t>
+      </w:r>
+      <w:proofErr w:type="spellStart"/>
+      <w:r>
+        <w:rPr>
+          <w:rFonts w:ascii="Times New Roman" w:eastAsia="Times New Roman" w:hAnsi="Times New Roman" w:cs="Times New Roman"/>
+          <w:i/>
+          <w:color w:val="000000"/>
+          <w:sz w:val="24"/>
+          <w:szCs w:val="24"/>
+        </w:rPr>
+        <w:t>abstrak</w:t>
+      </w:r>
+      <w:proofErr w:type="spellEnd"/>
+      <w:r>
+        <w:rPr>
+          <w:rFonts w:ascii="Times New Roman" w:eastAsia="Times New Roman" w:hAnsi="Times New Roman" w:cs="Times New Roman"/>
+          <w:i/>
+          <w:color w:val="000000"/>
+          <w:sz w:val="24"/>
+          <w:szCs w:val="24"/>
+        </w:rPr>
+        <w:t xml:space="preserve"> </w:t>
+      </w:r>
+      <w:proofErr w:type="spellStart"/>
+      <w:r>
+        <w:rPr>
+          <w:rFonts w:ascii="Times New Roman" w:eastAsia="Times New Roman" w:hAnsi="Times New Roman" w:cs="Times New Roman"/>
+          <w:i/>
+          <w:color w:val="000000"/>
+          <w:sz w:val="24"/>
+          <w:szCs w:val="24"/>
+        </w:rPr>
+        <w:t>hendaklah</w:t>
+      </w:r>
+      <w:proofErr w:type="spellEnd"/>
+      <w:r>
+        <w:rPr>
+          <w:rFonts w:ascii="Times New Roman" w:eastAsia="Times New Roman" w:hAnsi="Times New Roman" w:cs="Times New Roman"/>
+          <w:i/>
+          <w:color w:val="000000"/>
+          <w:sz w:val="24"/>
+          <w:szCs w:val="24"/>
+        </w:rPr>
+        <w:t xml:space="preserve"> </w:t>
+      </w:r>
+      <w:proofErr w:type="spellStart"/>
+      <w:r>
+        <w:rPr>
+          <w:rFonts w:ascii="Times New Roman" w:eastAsia="Times New Roman" w:hAnsi="Times New Roman" w:cs="Times New Roman"/>
+          <w:i/>
+          <w:color w:val="000000"/>
+          <w:sz w:val="24"/>
+          <w:szCs w:val="24"/>
+        </w:rPr>
+        <w:t>ditulis</w:t>
+      </w:r>
+      <w:proofErr w:type="spellEnd"/>
+      <w:r>
+        <w:rPr>
+          <w:rFonts w:ascii="Times New Roman" w:eastAsia="Times New Roman" w:hAnsi="Times New Roman" w:cs="Times New Roman"/>
+          <w:i/>
+          <w:color w:val="000000"/>
+          <w:sz w:val="24"/>
+          <w:szCs w:val="24"/>
+        </w:rPr>
+        <w:t xml:space="preserve"> </w:t>
+      </w:r>
+      <w:proofErr w:type="spellStart"/>
+      <w:r>
+        <w:rPr>
+          <w:rFonts w:ascii="Times New Roman" w:eastAsia="Times New Roman" w:hAnsi="Times New Roman" w:cs="Times New Roman"/>
+          <w:i/>
+          <w:color w:val="000000"/>
+          <w:sz w:val="24"/>
+          <w:szCs w:val="24"/>
+        </w:rPr>
+        <w:t>dalam</w:t>
+      </w:r>
+      <w:proofErr w:type="spellEnd"/>
+      <w:r>
+        <w:rPr>
+          <w:rFonts w:ascii="Times New Roman" w:eastAsia="Times New Roman" w:hAnsi="Times New Roman" w:cs="Times New Roman"/>
+          <w:i/>
+          <w:color w:val="000000"/>
+          <w:sz w:val="24"/>
+          <w:szCs w:val="24"/>
+        </w:rPr>
+        <w:t xml:space="preserve"> </w:t>
       </w:r>
       <w:r>
         <w:rPr>
@@ -848,8 +1217,20 @@
           <w:sz w:val="24"/>
           <w:szCs w:val="24"/>
         </w:rPr>
-        <w:t>ahasa Inggeris</w:t>
-      </w:r>
+        <w:t xml:space="preserve">ahasa </w:t>
+      </w:r>
+      <w:proofErr w:type="spellStart"/>
+      <w:r>
+        <w:rPr>
+          <w:rFonts w:ascii="Times New Roman" w:eastAsia="Times New Roman" w:hAnsi="Times New Roman" w:cs="Times New Roman"/>
+          <w:i/>
+          <w:color w:val="000000"/>
+          <w:sz w:val="24"/>
+          <w:szCs w:val="24"/>
+        </w:rPr>
+        <w:t>Inggeris</w:t>
+      </w:r>
+      <w:proofErr w:type="spellEnd"/>
     </w:p>
     <w:p>
       <w:pPr>
@@ -880,13 +1261,15 @@
           <w:rFonts w:ascii="Times New Roman" w:eastAsia="Times New Roman" w:hAnsi="Times New Roman" w:cs="Times New Roman"/>
           <w:i/>
           <w:color w:val="000000"/>
-        </w:rPr>
-      </w:pPr>
-      <w:r>
-        <w:rPr>
-          <w:rFonts w:ascii="Times New Roman" w:eastAsia="Times New Roman" w:hAnsi="Times New Roman" w:cs="Times New Roman"/>
-          <w:i/>
-          <w:color w:val="000000"/>
+          <w:lang w:val="fi-FI"/>
+        </w:rPr>
+      </w:pPr>
+      <w:r>
+        <w:rPr>
+          <w:rFonts w:ascii="Times New Roman" w:eastAsia="Times New Roman" w:hAnsi="Times New Roman" w:cs="Times New Roman"/>
+          <w:i/>
+          <w:color w:val="000000"/>
+          <w:lang w:val="fi-FI"/>
         </w:rPr>
         <w:t>Kata Kunci : Tiga hingga lima patah perkataan</w:t>
       </w:r>
@@ -901,6 +1284,7 @@
           <w:i/>
           <w:sz w:val="24"/>
           <w:szCs w:val="24"/>
+          <w:lang w:val="fi-FI"/>
         </w:rPr>
       </w:pPr>
     </w:p>
@@ -972,7 +1356,25 @@
                                 <w:color w:val="FF0000"/>
                                 <w:sz w:val="24"/>
                               </w:rPr>
-                              <w:t>Langkau satu baris</w:t>
+                              <w:t xml:space="preserve">Langkau </w:t>
+                            </w:r>
+                            <w:proofErr w:type="spellStart"/>
+                            <w:r>
+                              <w:rPr>
+                                <w:rFonts w:ascii="Times New Roman" w:eastAsia="Times New Roman" w:hAnsi="Times New Roman" w:cs="Times New Roman"/>
+                                <w:color w:val="FF0000"/>
+                                <w:sz w:val="24"/>
+                              </w:rPr>
+                              <w:t>satu</w:t>
+                            </w:r>
+                            <w:proofErr w:type="spellEnd"/>
+                            <w:r>
+                              <w:rPr>
+                                <w:rFonts w:ascii="Times New Roman" w:eastAsia="Times New Roman" w:hAnsi="Times New Roman" w:cs="Times New Roman"/>
+                                <w:color w:val="FF0000"/>
+                                <w:sz w:val="24"/>
+                              </w:rPr>
+                              <w:t xml:space="preserve"> baris</w:t>
                             </w:r>
                           </w:p>
                         </w:txbxContent>
@@ -1002,7 +1404,25 @@
                           <w:color w:val="FF0000"/>
                           <w:sz w:val="24"/>
                         </w:rPr>
-                        <w:t>Langkau satu baris</w:t>
+                        <w:t xml:space="preserve">Langkau </w:t>
+                      </w:r>
+                      <w:proofErr w:type="spellStart"/>
+                      <w:r>
+                        <w:rPr>
+                          <w:rFonts w:ascii="Times New Roman" w:eastAsia="Times New Roman" w:hAnsi="Times New Roman" w:cs="Times New Roman"/>
+                          <w:color w:val="FF0000"/>
+                          <w:sz w:val="24"/>
+                        </w:rPr>
+                        <w:t>satu</w:t>
+                      </w:r>
+                      <w:proofErr w:type="spellEnd"/>
+                      <w:r>
+                        <w:rPr>
+                          <w:rFonts w:ascii="Times New Roman" w:eastAsia="Times New Roman" w:hAnsi="Times New Roman" w:cs="Times New Roman"/>
+                          <w:color w:val="FF0000"/>
+                          <w:sz w:val="24"/>
+                        </w:rPr>
+                        <w:t xml:space="preserve"> baris</w:t>
                       </w:r>
                     </w:p>
                   </w:txbxContent>
@@ -1307,6 +1727,7 @@
         </w:rPr>
         <w:t xml:space="preserve">Latar </w:t>
       </w:r>
+      <w:proofErr w:type="spellStart"/>
       <w:r>
         <w:rPr>
           <w:rFonts w:ascii="Times New Roman" w:eastAsia="Times New Roman" w:hAnsi="Times New Roman" w:cs="Times New Roman"/>
@@ -1314,8 +1735,9 @@
           <w:sz w:val="24"/>
           <w:szCs w:val="24"/>
         </w:rPr>
-        <w:t xml:space="preserve">belakang, pengalaman </w:t>
-      </w:r>
+        <w:t>belakang</w:t>
+      </w:r>
+      <w:proofErr w:type="spellEnd"/>
       <w:r>
         <w:rPr>
           <w:rFonts w:ascii="Times New Roman" w:eastAsia="Times New Roman" w:hAnsi="Times New Roman" w:cs="Times New Roman"/>
@@ -1323,8 +1745,39 @@
           <w:sz w:val="24"/>
           <w:szCs w:val="24"/>
         </w:rPr>
+        <w:t xml:space="preserve">, </w:t>
+      </w:r>
+      <w:proofErr w:type="spellStart"/>
+      <w:r>
+        <w:rPr>
+          <w:rFonts w:ascii="Times New Roman" w:eastAsia="Times New Roman" w:hAnsi="Times New Roman" w:cs="Times New Roman"/>
+          <w:color w:val="FF0000"/>
+          <w:sz w:val="24"/>
+          <w:szCs w:val="24"/>
+        </w:rPr>
+        <w:t>pengalaman</w:t>
+      </w:r>
+      <w:proofErr w:type="spellEnd"/>
+      <w:r>
+        <w:rPr>
+          <w:rFonts w:ascii="Times New Roman" w:eastAsia="Times New Roman" w:hAnsi="Times New Roman" w:cs="Times New Roman"/>
+          <w:color w:val="FF0000"/>
+          <w:sz w:val="24"/>
+          <w:szCs w:val="24"/>
+        </w:rPr>
+        <w:t xml:space="preserve"> </w:t>
+      </w:r>
+      <w:proofErr w:type="spellStart"/>
+      <w:r>
+        <w:rPr>
+          <w:rFonts w:ascii="Times New Roman" w:eastAsia="Times New Roman" w:hAnsi="Times New Roman" w:cs="Times New Roman"/>
+          <w:color w:val="FF0000"/>
+          <w:sz w:val="24"/>
+          <w:szCs w:val="24"/>
+        </w:rPr>
         <w:t>PdP</w:t>
       </w:r>
+      <w:proofErr w:type="spellEnd"/>
       <w:r>
         <w:rPr>
           <w:rFonts w:ascii="Times New Roman" w:eastAsia="Times New Roman" w:hAnsi="Times New Roman" w:cs="Times New Roman"/>
@@ -1332,8 +1785,9 @@
           <w:sz w:val="24"/>
           <w:szCs w:val="24"/>
         </w:rPr>
-        <w:t>, tujuan/ kepentingan, andaian, nilai dan kepercayaan pengkaji terhadap PdP</w:t>
-      </w:r>
+        <w:t xml:space="preserve">, </w:t>
+      </w:r>
+      <w:proofErr w:type="spellStart"/>
       <w:r>
         <w:rPr>
           <w:rFonts w:ascii="Times New Roman" w:eastAsia="Times New Roman" w:hAnsi="Times New Roman" w:cs="Times New Roman"/>
@@ -1341,6 +1795,156 @@
           <w:sz w:val="24"/>
           <w:szCs w:val="24"/>
         </w:rPr>
+        <w:t>tujuan</w:t>
+      </w:r>
+      <w:proofErr w:type="spellEnd"/>
+      <w:r>
+        <w:rPr>
+          <w:rFonts w:ascii="Times New Roman" w:eastAsia="Times New Roman" w:hAnsi="Times New Roman" w:cs="Times New Roman"/>
+          <w:color w:val="FF0000"/>
+          <w:sz w:val="24"/>
+          <w:szCs w:val="24"/>
+        </w:rPr>
+        <w:t xml:space="preserve">/ </w:t>
+      </w:r>
+      <w:proofErr w:type="spellStart"/>
+      <w:r>
+        <w:rPr>
+          <w:rFonts w:ascii="Times New Roman" w:eastAsia="Times New Roman" w:hAnsi="Times New Roman" w:cs="Times New Roman"/>
+          <w:color w:val="FF0000"/>
+          <w:sz w:val="24"/>
+          <w:szCs w:val="24"/>
+        </w:rPr>
+        <w:t>kepentingan</w:t>
+      </w:r>
+      <w:proofErr w:type="spellEnd"/>
+      <w:r>
+        <w:rPr>
+          <w:rFonts w:ascii="Times New Roman" w:eastAsia="Times New Roman" w:hAnsi="Times New Roman" w:cs="Times New Roman"/>
+          <w:color w:val="FF0000"/>
+          <w:sz w:val="24"/>
+          <w:szCs w:val="24"/>
+        </w:rPr>
+        <w:t xml:space="preserve">, </w:t>
+      </w:r>
+      <w:proofErr w:type="spellStart"/>
+      <w:r>
+        <w:rPr>
+          <w:rFonts w:ascii="Times New Roman" w:eastAsia="Times New Roman" w:hAnsi="Times New Roman" w:cs="Times New Roman"/>
+          <w:color w:val="FF0000"/>
+          <w:sz w:val="24"/>
+          <w:szCs w:val="24"/>
+        </w:rPr>
+        <w:t>andaian</w:t>
+      </w:r>
+      <w:proofErr w:type="spellEnd"/>
+      <w:r>
+        <w:rPr>
+          <w:rFonts w:ascii="Times New Roman" w:eastAsia="Times New Roman" w:hAnsi="Times New Roman" w:cs="Times New Roman"/>
+          <w:color w:val="FF0000"/>
+          <w:sz w:val="24"/>
+          <w:szCs w:val="24"/>
+        </w:rPr>
+        <w:t xml:space="preserve">, </w:t>
+      </w:r>
+      <w:proofErr w:type="spellStart"/>
+      <w:r>
+        <w:rPr>
+          <w:rFonts w:ascii="Times New Roman" w:eastAsia="Times New Roman" w:hAnsi="Times New Roman" w:cs="Times New Roman"/>
+          <w:color w:val="FF0000"/>
+          <w:sz w:val="24"/>
+          <w:szCs w:val="24"/>
+        </w:rPr>
+        <w:t>nilai</w:t>
+      </w:r>
+      <w:proofErr w:type="spellEnd"/>
+      <w:r>
+        <w:rPr>
+          <w:rFonts w:ascii="Times New Roman" w:eastAsia="Times New Roman" w:hAnsi="Times New Roman" w:cs="Times New Roman"/>
+          <w:color w:val="FF0000"/>
+          <w:sz w:val="24"/>
+          <w:szCs w:val="24"/>
+        </w:rPr>
+        <w:t xml:space="preserve"> dan </w:t>
+      </w:r>
+      <w:proofErr w:type="spellStart"/>
+      <w:r>
+        <w:rPr>
+          <w:rFonts w:ascii="Times New Roman" w:eastAsia="Times New Roman" w:hAnsi="Times New Roman" w:cs="Times New Roman"/>
+          <w:color w:val="FF0000"/>
+          <w:sz w:val="24"/>
+          <w:szCs w:val="24"/>
+        </w:rPr>
+        <w:t>kepercayaan</w:t>
+      </w:r>
+      <w:proofErr w:type="spellEnd"/>
+      <w:r>
+        <w:rPr>
+          <w:rFonts w:ascii="Times New Roman" w:eastAsia="Times New Roman" w:hAnsi="Times New Roman" w:cs="Times New Roman"/>
+          <w:color w:val="FF0000"/>
+          <w:sz w:val="24"/>
+          <w:szCs w:val="24"/>
+        </w:rPr>
+        <w:t xml:space="preserve"> </w:t>
+      </w:r>
+      <w:proofErr w:type="spellStart"/>
+      <w:r>
+        <w:rPr>
+          <w:rFonts w:ascii="Times New Roman" w:eastAsia="Times New Roman" w:hAnsi="Times New Roman" w:cs="Times New Roman"/>
+          <w:color w:val="FF0000"/>
+          <w:sz w:val="24"/>
+          <w:szCs w:val="24"/>
+        </w:rPr>
+        <w:t>pengkaji</w:t>
+      </w:r>
+      <w:proofErr w:type="spellEnd"/>
+      <w:r>
+        <w:rPr>
+          <w:rFonts w:ascii="Times New Roman" w:eastAsia="Times New Roman" w:hAnsi="Times New Roman" w:cs="Times New Roman"/>
+          <w:color w:val="FF0000"/>
+          <w:sz w:val="24"/>
+          <w:szCs w:val="24"/>
+        </w:rPr>
+        <w:t xml:space="preserve"> </w:t>
+      </w:r>
+      <w:proofErr w:type="spellStart"/>
+      <w:r>
+        <w:rPr>
+          <w:rFonts w:ascii="Times New Roman" w:eastAsia="Times New Roman" w:hAnsi="Times New Roman" w:cs="Times New Roman"/>
+          <w:color w:val="FF0000"/>
+          <w:sz w:val="24"/>
+          <w:szCs w:val="24"/>
+        </w:rPr>
+        <w:t>terhadap</w:t>
+      </w:r>
+      <w:proofErr w:type="spellEnd"/>
+      <w:r>
+        <w:rPr>
+          <w:rFonts w:ascii="Times New Roman" w:eastAsia="Times New Roman" w:hAnsi="Times New Roman" w:cs="Times New Roman"/>
+          <w:color w:val="FF0000"/>
+          <w:sz w:val="24"/>
+          <w:szCs w:val="24"/>
+        </w:rPr>
+        <w:t xml:space="preserve"> </w:t>
+      </w:r>
+      <w:proofErr w:type="spellStart"/>
+      <w:r>
+        <w:rPr>
+          <w:rFonts w:ascii="Times New Roman" w:eastAsia="Times New Roman" w:hAnsi="Times New Roman" w:cs="Times New Roman"/>
+          <w:color w:val="FF0000"/>
+          <w:sz w:val="24"/>
+          <w:szCs w:val="24"/>
+        </w:rPr>
+        <w:t>PdP</w:t>
+      </w:r>
+      <w:proofErr w:type="spellEnd"/>
+      <w:r>
+        <w:rPr>
+          <w:rFonts w:ascii="Times New Roman" w:eastAsia="Times New Roman" w:hAnsi="Times New Roman" w:cs="Times New Roman"/>
+          <w:color w:val="FF0000"/>
+          <w:sz w:val="24"/>
+          <w:szCs w:val="24"/>
+        </w:rPr>
         <w:t xml:space="preserve"> dan</w:t>
       </w:r>
       <w:r>
@@ -1350,8 +1954,19 @@
           <w:sz w:val="24"/>
           <w:szCs w:val="24"/>
         </w:rPr>
-        <w:t xml:space="preserve"> lain-lain berkaitan</w:t>
-      </w:r>
+        <w:t xml:space="preserve"> lain-lain </w:t>
+      </w:r>
+      <w:proofErr w:type="spellStart"/>
+      <w:r>
+        <w:rPr>
+          <w:rFonts w:ascii="Times New Roman" w:eastAsia="Times New Roman" w:hAnsi="Times New Roman" w:cs="Times New Roman"/>
+          <w:color w:val="FF0000"/>
+          <w:sz w:val="24"/>
+          <w:szCs w:val="24"/>
+        </w:rPr>
+        <w:t>berkaitan</w:t>
+      </w:r>
+      <w:proofErr w:type="spellEnd"/>
     </w:p>
     <w:p>
       <w:pPr>
@@ -1423,7 +2038,25 @@
                                 <w:color w:val="FF0000"/>
                                 <w:sz w:val="24"/>
                               </w:rPr>
-                              <w:t>Langkau satu baris</w:t>
+                              <w:t xml:space="preserve">Langkau </w:t>
+                            </w:r>
+                            <w:proofErr w:type="spellStart"/>
+                            <w:r>
+                              <w:rPr>
+                                <w:rFonts w:ascii="Times New Roman" w:eastAsia="Times New Roman" w:hAnsi="Times New Roman" w:cs="Times New Roman"/>
+                                <w:color w:val="FF0000"/>
+                                <w:sz w:val="24"/>
+                              </w:rPr>
+                              <w:t>satu</w:t>
+                            </w:r>
+                            <w:proofErr w:type="spellEnd"/>
+                            <w:r>
+                              <w:rPr>
+                                <w:rFonts w:ascii="Times New Roman" w:eastAsia="Times New Roman" w:hAnsi="Times New Roman" w:cs="Times New Roman"/>
+                                <w:color w:val="FF0000"/>
+                                <w:sz w:val="24"/>
+                              </w:rPr>
+                              <w:t xml:space="preserve"> baris</w:t>
                             </w:r>
                           </w:p>
                         </w:txbxContent>
@@ -1453,7 +2086,25 @@
                           <w:color w:val="FF0000"/>
                           <w:sz w:val="24"/>
                         </w:rPr>
-                        <w:t>Langkau satu baris</w:t>
+                        <w:t xml:space="preserve">Langkau </w:t>
+                      </w:r>
+                      <w:proofErr w:type="spellStart"/>
+                      <w:r>
+                        <w:rPr>
+                          <w:rFonts w:ascii="Times New Roman" w:eastAsia="Times New Roman" w:hAnsi="Times New Roman" w:cs="Times New Roman"/>
+                          <w:color w:val="FF0000"/>
+                          <w:sz w:val="24"/>
+                        </w:rPr>
+                        <w:t>satu</w:t>
+                      </w:r>
+                      <w:proofErr w:type="spellEnd"/>
+                      <w:r>
+                        <w:rPr>
+                          <w:rFonts w:ascii="Times New Roman" w:eastAsia="Times New Roman" w:hAnsi="Times New Roman" w:cs="Times New Roman"/>
+                          <w:color w:val="FF0000"/>
+                          <w:sz w:val="24"/>
+                        </w:rPr>
+                        <w:t xml:space="preserve"> baris</w:t>
                       </w:r>
                     </w:p>
                   </w:txbxContent>
@@ -1500,8 +2151,18 @@
           <w:sz w:val="24"/>
           <w:szCs w:val="24"/>
         </w:rPr>
-        <w:t>Latar Belakang</w:t>
-      </w:r>
+        <w:t xml:space="preserve">Latar </w:t>
+      </w:r>
+      <w:proofErr w:type="spellStart"/>
+      <w:r>
+        <w:rPr>
+          <w:rFonts w:ascii="Times New Roman" w:eastAsia="Times New Roman" w:hAnsi="Times New Roman"/>
+          <w:sz w:val="24"/>
+          <w:szCs w:val="24"/>
+        </w:rPr>
+        <w:t>Belakang</w:t>
+      </w:r>
+      <w:proofErr w:type="spellEnd"/>
     </w:p>
     <w:p>
       <w:pPr>
@@ -1545,6 +2206,15 @@
           <w:szCs w:val="24"/>
         </w:rPr>
       </w:pPr>
+      <w:r>
+        <w:rPr>
+          <w:rFonts w:ascii="Times New Roman" w:eastAsia="Times New Roman" w:hAnsi="Times New Roman"/>
+          <w:color w:val="FF0000"/>
+          <w:sz w:val="24"/>
+          <w:szCs w:val="24"/>
+        </w:rPr>
+        <w:t xml:space="preserve"> </w:t>
+      </w:r>
     </w:p>
     <w:p>
       <w:pPr>
@@ -1558,7 +2228,7 @@
         <w:spacing w:after="0" w:line="240" w:lineRule="auto"/>
         <w:jc w:val="both"/>
         <w:rPr>
-          <w:rFonts w:ascii="Times New Roman" w:eastAsia="Times New Roman" w:hAnsi="Times New Roman"/>
+          <w:rFonts w:ascii="Times New Roman" w:eastAsia="Times New Roman" w:hAnsi="Times New Roman" w:cs="Times New Roman"/>
           <w:sz w:val="24"/>
           <w:szCs w:val="24"/>
         </w:rPr>
@@ -1581,32 +2251,6 @@
           <w:szCs w:val="24"/>
         </w:rPr>
       </w:pPr>
-      <w:r>
-        <w:rPr>
-          <w:rFonts w:ascii="Times New Roman" w:eastAsia="Times New Roman" w:hAnsi="Times New Roman" w:cs="Times New Roman"/>
-          <w:sz w:val="24"/>
-          <w:szCs w:val="24"/>
-        </w:rPr>
-        <w:t>1.3</w:t>
-      </w:r>
-    </w:p>
-    <w:p>
-      <w:pPr>
-        <w:pBdr>
-          <w:top w:val="nil"/>
-          <w:left w:val="nil"/>
-          <w:bottom w:val="nil"/>
-          <w:right w:val="nil"/>
-          <w:between w:val="nil"/>
-        </w:pBdr>
-        <w:spacing w:after="0" w:line="240" w:lineRule="auto"/>
-        <w:jc w:val="both"/>
-        <w:rPr>
-          <w:rFonts w:ascii="Times New Roman" w:eastAsia="Times New Roman" w:hAnsi="Times New Roman" w:cs="Times New Roman"/>
-          <w:sz w:val="24"/>
-          <w:szCs w:val="24"/>
-        </w:rPr>
-      </w:pPr>
     </w:p>
     <w:p>
       <w:pPr>
@@ -1673,12 +2317,13 @@
           <w:sz w:val="24"/>
           <w:szCs w:val="24"/>
         </w:rPr>
-        <w:t>2.1 Berdasarkan pengalaman professional pensyarah, pelajar keliru untuk menggunakan konsep trigonometri dalam menentukan kos dan sin bagi sudut yang diberikan. Para pelajar faham akan konsep trigonometri yang dipelajari dalam subjek matematik, namun apabila diberikan vektor yang berada di pelbagai kuadran, mereka akan keliru.</w:t>
-      </w:r>
-    </w:p>
-    <w:p>
-      <w:pPr>
-        <w:spacing w:after="0" w:line="240" w:lineRule="auto"/>
+        <w:t>Over the past few semesters teaching Physics at the Malaysian Matriculation level, I have observed a recurring pattern of conceptual confusion among students, particularly in the topics of energy and momentum. Despite covering the syllabus thoroughly using standard lecture-based approaches and problem-solving tutorials, many students continued to display fundamental misconceptions. For instance, some believed that heavier objects always have more momentum regardless of velocity, while others misinterpreted energy as something that gets "used up" during a process, indicating a disconnect between instruction and conceptual internalisation.</w:t>
+      </w:r>
+    </w:p>
+    <w:p>
+      <w:pPr>
+        <w:spacing w:after="0" w:line="240" w:lineRule="auto"/>
+        <w:ind w:firstLine="720"/>
         <w:jc w:val="both"/>
         <w:rPr>
           <w:rFonts w:ascii="Times New Roman" w:eastAsia="Times New Roman" w:hAnsi="Times New Roman" w:cs="Times New Roman"/>
@@ -1686,82 +2331,929 @@
           <w:szCs w:val="24"/>
         </w:rPr>
       </w:pPr>
-    </w:p>
-    <w:p>
-      <w:pPr>
-        <w:spacing w:after="0" w:line="240" w:lineRule="auto"/>
-        <w:ind w:firstLine="567"/>
+      <w:r>
+        <w:rPr>
+          <w:rFonts w:ascii="Times New Roman" w:eastAsia="Times New Roman" w:hAnsi="Times New Roman" w:cs="Times New Roman"/>
+          <w:sz w:val="24"/>
+          <w:szCs w:val="24"/>
+        </w:rPr>
+        <w:t>One strategy I implemented in response was the use of formative assessments such as quizzes and short written explanations, designed to reveal students' thinking. While these activities provided insight into students’ misunderstandings, the challenge was responding effectively and promptly to each student's needs in a large class setting. The lack of immediate, individualized feedback limited my ability to engage students in meaningful conceptual dialogue — a key factor in promoting sensemaking and conceptual change (Author, Year).</w:t>
+      </w:r>
+    </w:p>
+    <w:p>
+      <w:pPr>
+        <w:spacing w:after="0" w:line="240" w:lineRule="auto"/>
+        <w:ind w:firstLine="720"/>
         <w:jc w:val="both"/>
         <w:rPr>
           <w:rFonts w:ascii="Times New Roman" w:eastAsia="Times New Roman" w:hAnsi="Times New Roman" w:cs="Times New Roman"/>
-          <w:color w:val="FF0000"/>
-          <w:sz w:val="24"/>
-          <w:szCs w:val="24"/>
-        </w:rPr>
-      </w:pPr>
-      <w:r>
-        <w:rPr>
-          <w:rFonts w:ascii="Times New Roman" w:eastAsia="Times New Roman" w:hAnsi="Times New Roman" w:cs="Times New Roman"/>
-          <w:color w:val="FF0000"/>
-          <w:sz w:val="24"/>
-          <w:szCs w:val="24"/>
-        </w:rPr>
-        <w:t xml:space="preserve">Refleksi </w:t>
-      </w:r>
-      <w:r>
-        <w:rPr>
-          <w:rFonts w:ascii="Times New Roman" w:eastAsia="Times New Roman" w:hAnsi="Times New Roman" w:cs="Times New Roman"/>
-          <w:color w:val="FF0000"/>
-          <w:sz w:val="24"/>
-          <w:szCs w:val="24"/>
-        </w:rPr>
-        <w:t>kendiri pen</w:t>
-      </w:r>
-      <w:r>
-        <w:rPr>
-          <w:rFonts w:ascii="Times New Roman" w:eastAsia="Times New Roman" w:hAnsi="Times New Roman" w:cs="Times New Roman"/>
-          <w:color w:val="FF0000"/>
-          <w:sz w:val="24"/>
-          <w:szCs w:val="24"/>
-        </w:rPr>
-        <w:t xml:space="preserve">syarah. Refleksi terhadap pelajar. Lain-lain </w:t>
-      </w:r>
-      <w:r>
-        <w:rPr>
-          <w:rFonts w:ascii="Times New Roman" w:eastAsia="Times New Roman" w:hAnsi="Times New Roman" w:cs="Times New Roman"/>
-          <w:color w:val="FF0000"/>
-          <w:sz w:val="24"/>
-          <w:szCs w:val="24"/>
-        </w:rPr>
-        <w:t>refleksi/ aspek berkai</w:t>
-      </w:r>
-      <w:r>
-        <w:rPr>
-          <w:rFonts w:ascii="Times New Roman" w:eastAsia="Times New Roman" w:hAnsi="Times New Roman" w:cs="Times New Roman"/>
-          <w:color w:val="FF0000"/>
-          <w:sz w:val="24"/>
-          <w:szCs w:val="24"/>
-        </w:rPr>
-        <w:t>tan. Pengumpulan data awal untuk membuktikan masalah/ isu wujud</w:t>
-      </w:r>
-      <w:r>
-        <w:rPr>
-          <w:rFonts w:ascii="Times New Roman" w:eastAsia="Times New Roman" w:hAnsi="Times New Roman" w:cs="Times New Roman"/>
-          <w:color w:val="FF0000"/>
-          <w:sz w:val="24"/>
-          <w:szCs w:val="24"/>
-        </w:rPr>
-        <w:t xml:space="preserve">. </w:t>
-      </w:r>
-      <w:r>
-        <w:rPr>
-          <w:rFonts w:ascii="Times New Roman" w:eastAsia="Times New Roman" w:hAnsi="Times New Roman" w:cs="Times New Roman"/>
-          <w:color w:val="FF0000"/>
-          <w:sz w:val="24"/>
-          <w:szCs w:val="24"/>
-        </w:rPr>
-        <w:t xml:space="preserve">Semua refleksi disokong oleh data. </w:t>
-      </w:r>
+          <w:sz w:val="24"/>
+          <w:szCs w:val="24"/>
+        </w:rPr>
+      </w:pPr>
+      <w:r>
+        <w:rPr>
+          <w:rFonts w:ascii="Times New Roman" w:eastAsia="Times New Roman" w:hAnsi="Times New Roman" w:cs="Times New Roman"/>
+          <w:sz w:val="24"/>
+          <w:szCs w:val="24"/>
+        </w:rPr>
+        <w:t>I also encouraged peer discussions and group problem-solving, which helped to some extent. However, the discussions often reinforced superficial reasoning when misconceptions went unchallenged. The limitations in student responsiveness and the constraints of face-to-face class time highlighted the need for a more adaptive and scalable support system — one that could respond to each student's reasoning in real time (Author, Year).</w:t>
+      </w:r>
+    </w:p>
+    <w:p>
+      <w:pPr>
+        <w:spacing w:after="0" w:line="240" w:lineRule="auto"/>
+        <w:jc w:val="both"/>
+        <w:rPr>
+          <w:rFonts w:ascii="Times New Roman" w:eastAsia="Times New Roman" w:hAnsi="Times New Roman" w:cs="Times New Roman"/>
+          <w:sz w:val="24"/>
+          <w:szCs w:val="24"/>
+        </w:rPr>
+      </w:pPr>
+      <w:r>
+        <w:rPr>
+          <w:rFonts w:ascii="Times New Roman" w:eastAsia="Times New Roman" w:hAnsi="Times New Roman" w:cs="Times New Roman"/>
+          <w:sz w:val="24"/>
+          <w:szCs w:val="24"/>
+        </w:rPr>
+        <w:lastRenderedPageBreak/>
+        <w:t>Initial data gathered from diagnostic assessments — particularly items adapted from the Energy and Momentum Conceptual Survey (EMCS) — confirmed that a significant proportion of students held incorrect or incomplete mental models. In a pre-intervention diagnostic test administered to 40 students, only 35% correctly answered items related to momentum conservation in inelastic collisions, and less than 30% correctly explained energy transformation in closed systems. Additionally, qualitative responses from reflective journals showed that students struggled to relate the equations to real-world phenomena.</w:t>
+      </w:r>
+    </w:p>
+    <w:p>
+      <w:pPr>
+        <w:spacing w:after="0" w:line="240" w:lineRule="auto"/>
+        <w:ind w:firstLine="720"/>
+        <w:jc w:val="both"/>
+        <w:rPr>
+          <w:rFonts w:ascii="Times New Roman" w:eastAsia="Times New Roman" w:hAnsi="Times New Roman" w:cs="Times New Roman"/>
+          <w:sz w:val="24"/>
+          <w:szCs w:val="24"/>
+        </w:rPr>
+      </w:pPr>
+      <w:r>
+        <w:rPr>
+          <w:rFonts w:ascii="Times New Roman" w:eastAsia="Times New Roman" w:hAnsi="Times New Roman" w:cs="Times New Roman"/>
+          <w:sz w:val="24"/>
+          <w:szCs w:val="24"/>
+        </w:rPr>
+        <w:t>These reflections underscored the need to integrate tools that can offer immediate, dialogic feedback tailored to each learner’s thought process. AI tools such as ChatGPT and Gemini present an opportunity to fill this pedagogical gap by providing Socratic-style tutoring, encouraging self-explanation, and sustaining cognitive engagement beyond classroom hours (Author, Year). The integration of such tools, therefore, emerged not as a replacement for teaching, but as a necessary extension of it — to enhance conceptual understanding and support responsive teaching at scale.</w:t>
+      </w:r>
+    </w:p>
+    <w:p>
+      <w:pPr>
+        <w:spacing w:after="0" w:line="240" w:lineRule="auto"/>
+        <w:ind w:firstLine="720"/>
+        <w:jc w:val="both"/>
+        <w:rPr>
+          <w:rFonts w:ascii="Times New Roman" w:eastAsia="Times New Roman" w:hAnsi="Times New Roman" w:cs="Times New Roman"/>
+          <w:sz w:val="24"/>
+          <w:szCs w:val="24"/>
+        </w:rPr>
+      </w:pPr>
+      <w:r>
+        <w:rPr>
+          <w:rFonts w:ascii="Times New Roman" w:eastAsia="Times New Roman" w:hAnsi="Times New Roman" w:cs="Times New Roman"/>
+          <w:sz w:val="24"/>
+          <w:szCs w:val="24"/>
+        </w:rPr>
+        <w:t>Teaching physics at the Malaysian Matriculation level has consistently revealed a tension between curriculum coverage and deep conceptual understanding. Despite completing syllabus content on time and employing structured tutorials, I observed that many students were still unable to grasp the underlying principles of energy and momentum. These issues persisted even among students who could solve numerical problems mechanically. This indicated a disconnect between algorithmic proficiency and conceptual understanding — a common phenomenon in physics education (Author, Year).</w:t>
+      </w:r>
+    </w:p>
+    <w:p>
+      <w:pPr>
+        <w:spacing w:after="0" w:line="240" w:lineRule="auto"/>
+        <w:ind w:firstLine="720"/>
+        <w:jc w:val="both"/>
+        <w:rPr>
+          <w:rFonts w:ascii="Times New Roman" w:eastAsia="Times New Roman" w:hAnsi="Times New Roman" w:cs="Times New Roman"/>
+          <w:sz w:val="24"/>
+          <w:szCs w:val="24"/>
+        </w:rPr>
+      </w:pPr>
+      <w:r>
+        <w:rPr>
+          <w:rFonts w:ascii="Times New Roman" w:eastAsia="Times New Roman" w:hAnsi="Times New Roman" w:cs="Times New Roman"/>
+          <w:sz w:val="24"/>
+          <w:szCs w:val="24"/>
+        </w:rPr>
+        <w:t xml:space="preserve">Formative assessments, such as exit tickets and conceptual quizzes, were used regularly to identify misconceptions. In one quiz focused on inelastic collisions, 65% of students incorrectly stated that kinetic energy is conserved during the collision. When asked to explain energy transfer in a pendulum system, 70% of students gave responses that suggested energy is “used up” at the highest point, rather than transformed between kinetic and potential forms. These formative results </w:t>
+      </w:r>
+      <w:proofErr w:type="spellStart"/>
+      <w:r>
+        <w:rPr>
+          <w:rFonts w:ascii="Times New Roman" w:eastAsia="Times New Roman" w:hAnsi="Times New Roman" w:cs="Times New Roman"/>
+          <w:sz w:val="24"/>
+          <w:szCs w:val="24"/>
+        </w:rPr>
+        <w:t>signaled</w:t>
+      </w:r>
+      <w:proofErr w:type="spellEnd"/>
+      <w:r>
+        <w:rPr>
+          <w:rFonts w:ascii="Times New Roman" w:eastAsia="Times New Roman" w:hAnsi="Times New Roman" w:cs="Times New Roman"/>
+          <w:sz w:val="24"/>
+          <w:szCs w:val="24"/>
+        </w:rPr>
+        <w:t xml:space="preserve"> the prevalence of naive conceptions among learners.</w:t>
+      </w:r>
+    </w:p>
+    <w:p>
+      <w:pPr>
+        <w:spacing w:after="0" w:line="240" w:lineRule="auto"/>
+        <w:ind w:firstLine="720"/>
+        <w:jc w:val="both"/>
+        <w:rPr>
+          <w:rFonts w:ascii="Times New Roman" w:eastAsia="Times New Roman" w:hAnsi="Times New Roman" w:cs="Times New Roman"/>
+          <w:sz w:val="24"/>
+          <w:szCs w:val="24"/>
+        </w:rPr>
+      </w:pPr>
+      <w:r>
+        <w:rPr>
+          <w:rFonts w:ascii="Times New Roman" w:eastAsia="Times New Roman" w:hAnsi="Times New Roman" w:cs="Times New Roman"/>
+          <w:sz w:val="24"/>
+          <w:szCs w:val="24"/>
+        </w:rPr>
+        <w:t>In addition to quantitative data, student reflections collected via journals and anonymous surveys revealed key insights. Several students expressed uncertainty or discomfort when faced with conceptual questions:</w:t>
+      </w:r>
+    </w:p>
+    <w:p>
+      <w:pPr>
+        <w:tabs>
+          <w:tab w:val="left" w:pos="851"/>
+        </w:tabs>
+        <w:spacing w:after="0" w:line="240" w:lineRule="auto"/>
+        <w:ind w:left="709" w:hanging="273"/>
+        <w:jc w:val="both"/>
+        <w:rPr>
+          <w:rFonts w:ascii="Times New Roman" w:eastAsia="Times New Roman" w:hAnsi="Times New Roman" w:cs="Times New Roman"/>
+          <w:sz w:val="24"/>
+          <w:szCs w:val="24"/>
+        </w:rPr>
+      </w:pPr>
+      <w:r>
+        <w:rPr>
+          <w:rFonts w:ascii="Times New Roman" w:eastAsia="Times New Roman" w:hAnsi="Times New Roman" w:cs="Times New Roman"/>
+          <w:i/>
+          <w:iCs/>
+          <w:sz w:val="24"/>
+          <w:szCs w:val="24"/>
+        </w:rPr>
+        <w:t>“I memorized the formulas, but when the question asked ‘why’ something happens, I</w:t>
+      </w:r>
+      <w:r>
+        <w:rPr>
+          <w:rFonts w:ascii="Times New Roman" w:eastAsia="Times New Roman" w:hAnsi="Times New Roman" w:cs="Times New Roman"/>
+          <w:i/>
+          <w:iCs/>
+          <w:sz w:val="24"/>
+          <w:szCs w:val="24"/>
+        </w:rPr>
+        <w:t xml:space="preserve"> </w:t>
+      </w:r>
+      <w:r>
+        <w:rPr>
+          <w:rFonts w:ascii="Times New Roman" w:eastAsia="Times New Roman" w:hAnsi="Times New Roman" w:cs="Times New Roman"/>
+          <w:i/>
+          <w:iCs/>
+          <w:sz w:val="24"/>
+          <w:szCs w:val="24"/>
+        </w:rPr>
+        <w:t>didn’t know how to explain it.”</w:t>
+      </w:r>
+    </w:p>
+    <w:p>
+      <w:pPr>
+        <w:tabs>
+          <w:tab w:val="left" w:pos="851"/>
+        </w:tabs>
+        <w:spacing w:after="0" w:line="240" w:lineRule="auto"/>
+        <w:ind w:left="709" w:hanging="273"/>
+        <w:jc w:val="both"/>
+        <w:rPr>
+          <w:rFonts w:ascii="Times New Roman" w:eastAsia="Times New Roman" w:hAnsi="Times New Roman" w:cs="Times New Roman"/>
+          <w:sz w:val="24"/>
+          <w:szCs w:val="24"/>
+        </w:rPr>
+      </w:pPr>
+      <w:r>
+        <w:rPr>
+          <w:rFonts w:ascii="Times New Roman" w:eastAsia="Times New Roman" w:hAnsi="Times New Roman" w:cs="Times New Roman"/>
+          <w:i/>
+          <w:iCs/>
+          <w:sz w:val="24"/>
+          <w:szCs w:val="24"/>
+        </w:rPr>
+        <w:t>“Sometimes I think I understand, but when I try to explain it, I get confused again.”</w:t>
+      </w:r>
+    </w:p>
+    <w:p>
+      <w:pPr>
+        <w:tabs>
+          <w:tab w:val="left" w:pos="851"/>
+        </w:tabs>
+        <w:spacing w:after="0" w:line="240" w:lineRule="auto"/>
+        <w:ind w:left="709" w:hanging="273"/>
+        <w:jc w:val="both"/>
+        <w:rPr>
+          <w:rFonts w:ascii="Times New Roman" w:eastAsia="Times New Roman" w:hAnsi="Times New Roman" w:cs="Times New Roman"/>
+          <w:i/>
+          <w:iCs/>
+          <w:sz w:val="24"/>
+          <w:szCs w:val="24"/>
+        </w:rPr>
+      </w:pPr>
+      <w:r>
+        <w:rPr>
+          <w:rFonts w:ascii="Times New Roman" w:eastAsia="Times New Roman" w:hAnsi="Times New Roman" w:cs="Times New Roman"/>
+          <w:i/>
+          <w:iCs/>
+          <w:sz w:val="24"/>
+          <w:szCs w:val="24"/>
+        </w:rPr>
+        <w:t>“Discussions help me sometimes, but I’m afraid of giving wrong answers in class.”</w:t>
+      </w:r>
+    </w:p>
+    <w:p>
+      <w:pPr>
+        <w:tabs>
+          <w:tab w:val="left" w:pos="851"/>
+        </w:tabs>
+        <w:spacing w:after="0" w:line="240" w:lineRule="auto"/>
+        <w:jc w:val="both"/>
+        <w:rPr>
+          <w:rFonts w:ascii="Times New Roman" w:eastAsia="Times New Roman" w:hAnsi="Times New Roman" w:cs="Times New Roman"/>
+          <w:sz w:val="24"/>
+          <w:szCs w:val="24"/>
+        </w:rPr>
+      </w:pPr>
+      <w:r>
+        <w:rPr>
+          <w:rFonts w:ascii="Times New Roman" w:eastAsia="Times New Roman" w:hAnsi="Times New Roman" w:cs="Times New Roman"/>
+          <w:sz w:val="24"/>
+          <w:szCs w:val="24"/>
+        </w:rPr>
+        <w:t>These reflections highlight two interrelated problems: students’ difficulty articulating their thinking, and the lack of a low-stakes, responsive platform for conceptual exploration. Although I incorporated peer discussions into the lessons, these were not always effective at addressing misconceptions. In many cases, incorrect ideas were reinforced when peers were equally uncertain. My own attempts to offer feedback during class were constrained by time, resulting in missed opportunities for targeted conceptual intervention.</w:t>
+      </w:r>
+    </w:p>
+    <w:p>
+      <w:pPr>
+        <w:tabs>
+          <w:tab w:val="left" w:pos="851"/>
+        </w:tabs>
+        <w:spacing w:after="0" w:line="240" w:lineRule="auto"/>
+        <w:jc w:val="both"/>
+        <w:rPr>
+          <w:rFonts w:ascii="Times New Roman" w:eastAsia="Times New Roman" w:hAnsi="Times New Roman" w:cs="Times New Roman"/>
+          <w:sz w:val="24"/>
+          <w:szCs w:val="24"/>
+        </w:rPr>
+      </w:pPr>
+      <w:r>
+        <w:rPr>
+          <w:rFonts w:ascii="Times New Roman" w:eastAsia="Times New Roman" w:hAnsi="Times New Roman" w:cs="Times New Roman"/>
+          <w:sz w:val="24"/>
+          <w:szCs w:val="24"/>
+        </w:rPr>
+        <w:tab/>
+      </w:r>
+      <w:r>
+        <w:rPr>
+          <w:rFonts w:ascii="Times New Roman" w:eastAsia="Times New Roman" w:hAnsi="Times New Roman" w:cs="Times New Roman"/>
+          <w:sz w:val="24"/>
+          <w:szCs w:val="24"/>
+        </w:rPr>
+        <w:t>The need for an individualized, dialogue-based support system became increasingly clear. AI tools such as ChatGPT and Gemini, which can simulate Socratic questioning and provide feedback based on student input, emerged as potential solutions. Their ability to engage students in real-time, explain complex ideas conversationally, and adjust explanations based on follow-up questions makes them uniquely suited to address the challenges I encountered. These AI tools do not replace the role of the teacher, but they offer a scalable way to extend responsive teaching beyond the classroom and personalize the learning experience (Author, Year).</w:t>
+      </w:r>
+      <w:r>
+        <w:rPr>
+          <w:rFonts w:ascii="Times New Roman" w:eastAsia="Times New Roman" w:hAnsi="Times New Roman" w:cs="Times New Roman"/>
+          <w:sz w:val="24"/>
+          <w:szCs w:val="24"/>
+        </w:rPr>
+        <w:t xml:space="preserve"> </w:t>
+      </w:r>
+    </w:p>
+    <w:p>
+      <w:pPr>
+        <w:tabs>
+          <w:tab w:val="left" w:pos="851"/>
+        </w:tabs>
+        <w:spacing w:after="0" w:line="240" w:lineRule="auto"/>
+        <w:jc w:val="both"/>
+        <w:rPr>
+          <w:rFonts w:ascii="Times New Roman" w:eastAsia="Times New Roman" w:hAnsi="Times New Roman" w:cs="Times New Roman"/>
+          <w:b/>
+          <w:bCs/>
+          <w:sz w:val="24"/>
+          <w:szCs w:val="24"/>
+        </w:rPr>
+      </w:pPr>
+      <w:r>
+        <w:rPr>
+          <w:rFonts w:ascii="Times New Roman" w:eastAsia="Times New Roman" w:hAnsi="Times New Roman" w:cs="Times New Roman"/>
+          <w:b/>
+          <w:bCs/>
+          <w:sz w:val="24"/>
+          <w:szCs w:val="24"/>
+        </w:rPr>
+        <w:t>Early Diagnostic Data</w:t>
+      </w:r>
+    </w:p>
+    <w:p>
+      <w:pPr>
+        <w:tabs>
+          <w:tab w:val="left" w:pos="851"/>
+        </w:tabs>
+        <w:spacing w:after="0" w:line="240" w:lineRule="auto"/>
+        <w:jc w:val="both"/>
+        <w:rPr>
+          <w:rFonts w:ascii="Times New Roman" w:eastAsia="Times New Roman" w:hAnsi="Times New Roman" w:cs="Times New Roman"/>
+          <w:sz w:val="24"/>
+          <w:szCs w:val="24"/>
+        </w:rPr>
+      </w:pPr>
+      <w:r>
+        <w:rPr>
+          <w:rFonts w:ascii="Times New Roman" w:eastAsia="Times New Roman" w:hAnsi="Times New Roman" w:cs="Times New Roman"/>
+          <w:sz w:val="24"/>
+          <w:szCs w:val="24"/>
+        </w:rPr>
+        <w:lastRenderedPageBreak/>
+        <w:t>Below is an outline of early diagnostic data collected before the intervention, which supports the need for change:</w:t>
+      </w:r>
+    </w:p>
+    <w:p>
+      <w:pPr>
+        <w:spacing w:after="0" w:line="240" w:lineRule="auto"/>
+        <w:jc w:val="center"/>
+        <w:rPr>
+          <w:rFonts w:ascii="Times New Roman" w:eastAsia="Times New Roman" w:hAnsi="Times New Roman" w:cs="Times New Roman"/>
+          <w:sz w:val="24"/>
+          <w:szCs w:val="24"/>
+        </w:rPr>
+      </w:pPr>
+      <w:r>
+        <w:rPr>
+          <w:rFonts w:ascii="Times New Roman" w:eastAsia="Times New Roman" w:hAnsi="Times New Roman" w:cs="Times New Roman"/>
+          <w:b/>
+          <w:sz w:val="24"/>
+          <w:szCs w:val="24"/>
+        </w:rPr>
+        <w:t>Table</w:t>
+      </w:r>
+      <w:r>
+        <w:rPr>
+          <w:rFonts w:ascii="Times New Roman" w:eastAsia="Times New Roman" w:hAnsi="Times New Roman" w:cs="Times New Roman"/>
+          <w:b/>
+          <w:sz w:val="24"/>
+          <w:szCs w:val="24"/>
+        </w:rPr>
+        <w:t xml:space="preserve"> 1.</w:t>
+      </w:r>
+      <w:r>
+        <w:rPr>
+          <w:rFonts w:ascii="Times New Roman" w:eastAsia="Times New Roman" w:hAnsi="Times New Roman" w:cs="Times New Roman"/>
+          <w:sz w:val="24"/>
+          <w:szCs w:val="24"/>
+        </w:rPr>
+        <w:t xml:space="preserve"> </w:t>
+      </w:r>
+      <w:r>
+        <w:rPr>
+          <w:rFonts w:ascii="Times New Roman" w:eastAsia="Times New Roman" w:hAnsi="Times New Roman" w:cs="Times New Roman"/>
+          <w:sz w:val="24"/>
+          <w:szCs w:val="24"/>
+        </w:rPr>
+        <w:t>Pre-test Results</w:t>
+      </w:r>
+    </w:p>
+    <w:p>
+      <w:pPr>
+        <w:spacing w:after="0" w:line="240" w:lineRule="auto"/>
+        <w:jc w:val="center"/>
+        <w:rPr>
+          <w:rFonts w:ascii="Times New Roman" w:eastAsia="Times New Roman" w:hAnsi="Times New Roman" w:cs="Times New Roman"/>
+          <w:sz w:val="24"/>
+          <w:szCs w:val="24"/>
+        </w:rPr>
+      </w:pPr>
+    </w:p>
+    <w:tbl>
+      <w:tblPr>
+        <w:tblStyle w:val="a0"/>
+        <w:tblW w:w="6705" w:type="dxa"/>
+        <w:tblLayout w:type="fixed"/>
+        <w:tblLook w:val="0600" w:firstRow="0" w:lastRow="0" w:firstColumn="0" w:lastColumn="0" w:noHBand="1" w:noVBand="1"/>
+      </w:tblPr>
+      <w:tblGrid>
+        <w:gridCol w:w="1701"/>
+        <w:gridCol w:w="2439"/>
+        <w:gridCol w:w="2565"/>
+      </w:tblGrid>
+      <w:tr>
+        <w:tc>
+          <w:tcPr>
+            <w:tcW w:w="1701" w:type="dxa"/>
+            <w:tcBorders>
+              <w:top w:val="single" w:sz="4" w:space="0" w:color="000000"/>
+              <w:bottom w:val="single" w:sz="4" w:space="0" w:color="000000"/>
+            </w:tcBorders>
+            <w:shd w:val="clear" w:color="auto" w:fill="FFFFFF"/>
+            <w:tcMar>
+              <w:top w:w="100" w:type="dxa"/>
+              <w:left w:w="100" w:type="dxa"/>
+              <w:bottom w:w="100" w:type="dxa"/>
+              <w:right w:w="100" w:type="dxa"/>
+            </w:tcMar>
+          </w:tcPr>
+          <w:p>
+            <w:pPr>
+              <w:widowControl w:val="0"/>
+              <w:pBdr>
+                <w:top w:val="nil"/>
+                <w:left w:val="nil"/>
+                <w:bottom w:val="nil"/>
+                <w:right w:val="nil"/>
+                <w:between w:val="nil"/>
+              </w:pBdr>
+              <w:spacing w:after="0" w:line="240" w:lineRule="auto"/>
+              <w:jc w:val="center"/>
+              <w:rPr>
+                <w:rFonts w:ascii="Times New Roman" w:eastAsia="Times New Roman" w:hAnsi="Times New Roman" w:cs="Times New Roman"/>
+                <w:b/>
+                <w:sz w:val="24"/>
+                <w:szCs w:val="24"/>
+              </w:rPr>
+            </w:pPr>
+            <w:proofErr w:type="spellStart"/>
+            <w:r>
+              <w:rPr>
+                <w:rFonts w:ascii="Times New Roman" w:eastAsia="Times New Roman" w:hAnsi="Times New Roman" w:cs="Times New Roman"/>
+                <w:b/>
+                <w:sz w:val="24"/>
+                <w:szCs w:val="24"/>
+              </w:rPr>
+              <w:t>Conmceptual</w:t>
+            </w:r>
+            <w:proofErr w:type="spellEnd"/>
+            <w:r>
+              <w:rPr>
+                <w:rFonts w:ascii="Times New Roman" w:eastAsia="Times New Roman" w:hAnsi="Times New Roman" w:cs="Times New Roman"/>
+                <w:b/>
+                <w:sz w:val="24"/>
+                <w:szCs w:val="24"/>
+              </w:rPr>
+              <w:t xml:space="preserve"> Area</w:t>
+            </w:r>
+          </w:p>
+        </w:tc>
+        <w:tc>
+          <w:tcPr>
+            <w:tcW w:w="2439" w:type="dxa"/>
+            <w:tcBorders>
+              <w:top w:val="single" w:sz="4" w:space="0" w:color="000000"/>
+              <w:bottom w:val="single" w:sz="4" w:space="0" w:color="000000"/>
+            </w:tcBorders>
+            <w:shd w:val="clear" w:color="auto" w:fill="FFFFFF"/>
+            <w:tcMar>
+              <w:top w:w="100" w:type="dxa"/>
+              <w:left w:w="100" w:type="dxa"/>
+              <w:bottom w:w="100" w:type="dxa"/>
+              <w:right w:w="100" w:type="dxa"/>
+            </w:tcMar>
+          </w:tcPr>
+          <w:p>
+            <w:pPr>
+              <w:widowControl w:val="0"/>
+              <w:pBdr>
+                <w:top w:val="nil"/>
+                <w:left w:val="nil"/>
+                <w:bottom w:val="nil"/>
+                <w:right w:val="nil"/>
+                <w:between w:val="nil"/>
+              </w:pBdr>
+              <w:spacing w:after="0" w:line="240" w:lineRule="auto"/>
+              <w:jc w:val="center"/>
+              <w:rPr>
+                <w:rFonts w:ascii="Times New Roman" w:eastAsia="Times New Roman" w:hAnsi="Times New Roman" w:cs="Times New Roman"/>
+                <w:b/>
+                <w:sz w:val="24"/>
+                <w:szCs w:val="24"/>
+              </w:rPr>
+            </w:pPr>
+            <w:r>
+              <w:rPr>
+                <w:rFonts w:ascii="Times New Roman" w:eastAsia="Times New Roman" w:hAnsi="Times New Roman" w:cs="Times New Roman"/>
+                <w:b/>
+                <w:sz w:val="24"/>
+                <w:szCs w:val="24"/>
+              </w:rPr>
+              <w:t>Correct Response Rate</w:t>
+            </w:r>
+          </w:p>
+        </w:tc>
+        <w:tc>
+          <w:tcPr>
+            <w:tcW w:w="2565" w:type="dxa"/>
+            <w:tcBorders>
+              <w:top w:val="single" w:sz="4" w:space="0" w:color="000000"/>
+              <w:bottom w:val="single" w:sz="4" w:space="0" w:color="000000"/>
+            </w:tcBorders>
+            <w:shd w:val="clear" w:color="auto" w:fill="FFFFFF"/>
+            <w:tcMar>
+              <w:top w:w="100" w:type="dxa"/>
+              <w:left w:w="100" w:type="dxa"/>
+              <w:bottom w:w="100" w:type="dxa"/>
+              <w:right w:w="100" w:type="dxa"/>
+            </w:tcMar>
+          </w:tcPr>
+          <w:p>
+            <w:pPr>
+              <w:widowControl w:val="0"/>
+              <w:pBdr>
+                <w:top w:val="nil"/>
+                <w:left w:val="nil"/>
+                <w:bottom w:val="nil"/>
+                <w:right w:val="nil"/>
+                <w:between w:val="nil"/>
+              </w:pBdr>
+              <w:spacing w:after="0" w:line="240" w:lineRule="auto"/>
+              <w:jc w:val="center"/>
+              <w:rPr>
+                <w:rFonts w:ascii="Times New Roman" w:eastAsia="Times New Roman" w:hAnsi="Times New Roman" w:cs="Times New Roman"/>
+                <w:b/>
+                <w:sz w:val="24"/>
+                <w:szCs w:val="24"/>
+              </w:rPr>
+            </w:pPr>
+            <w:r>
+              <w:rPr>
+                <w:rFonts w:ascii="Times New Roman" w:eastAsia="Times New Roman" w:hAnsi="Times New Roman" w:cs="Times New Roman"/>
+                <w:b/>
+                <w:sz w:val="24"/>
+                <w:szCs w:val="24"/>
+              </w:rPr>
+              <w:t>Common Misconceptions</w:t>
+            </w:r>
+          </w:p>
+        </w:tc>
+      </w:tr>
+      <w:tr>
+        <w:tc>
+          <w:tcPr>
+            <w:tcW w:w="1701" w:type="dxa"/>
+            <w:tcBorders>
+              <w:top w:val="single" w:sz="4" w:space="0" w:color="000000"/>
+            </w:tcBorders>
+            <w:shd w:val="clear" w:color="auto" w:fill="auto"/>
+            <w:tcMar>
+              <w:top w:w="100" w:type="dxa"/>
+              <w:left w:w="100" w:type="dxa"/>
+              <w:bottom w:w="100" w:type="dxa"/>
+              <w:right w:w="100" w:type="dxa"/>
+            </w:tcMar>
+          </w:tcPr>
+          <w:p>
+            <w:pPr>
+              <w:widowControl w:val="0"/>
+              <w:pBdr>
+                <w:top w:val="nil"/>
+                <w:left w:val="nil"/>
+                <w:bottom w:val="nil"/>
+                <w:right w:val="nil"/>
+                <w:between w:val="nil"/>
+              </w:pBdr>
+              <w:spacing w:after="0" w:line="240" w:lineRule="auto"/>
+              <w:rPr>
+                <w:rFonts w:ascii="Times New Roman" w:eastAsia="Times New Roman" w:hAnsi="Times New Roman" w:cs="Times New Roman"/>
+                <w:sz w:val="24"/>
+                <w:szCs w:val="24"/>
+              </w:rPr>
+            </w:pPr>
+          </w:p>
+        </w:tc>
+        <w:tc>
+          <w:tcPr>
+            <w:tcW w:w="2439" w:type="dxa"/>
+            <w:tcBorders>
+              <w:top w:val="single" w:sz="4" w:space="0" w:color="000000"/>
+            </w:tcBorders>
+            <w:shd w:val="clear" w:color="auto" w:fill="auto"/>
+            <w:tcMar>
+              <w:top w:w="100" w:type="dxa"/>
+              <w:left w:w="100" w:type="dxa"/>
+              <w:bottom w:w="100" w:type="dxa"/>
+              <w:right w:w="100" w:type="dxa"/>
+            </w:tcMar>
+          </w:tcPr>
+          <w:p>
+            <w:pPr>
+              <w:widowControl w:val="0"/>
+              <w:pBdr>
+                <w:top w:val="nil"/>
+                <w:left w:val="nil"/>
+                <w:bottom w:val="nil"/>
+                <w:right w:val="nil"/>
+                <w:between w:val="nil"/>
+              </w:pBdr>
+              <w:spacing w:after="0" w:line="240" w:lineRule="auto"/>
+              <w:rPr>
+                <w:rFonts w:ascii="Times New Roman" w:eastAsia="Times New Roman" w:hAnsi="Times New Roman" w:cs="Times New Roman"/>
+                <w:sz w:val="24"/>
+                <w:szCs w:val="24"/>
+              </w:rPr>
+            </w:pPr>
+          </w:p>
+        </w:tc>
+        <w:tc>
+          <w:tcPr>
+            <w:tcW w:w="2565" w:type="dxa"/>
+            <w:tcBorders>
+              <w:top w:val="single" w:sz="4" w:space="0" w:color="000000"/>
+            </w:tcBorders>
+            <w:shd w:val="clear" w:color="auto" w:fill="auto"/>
+            <w:tcMar>
+              <w:top w:w="100" w:type="dxa"/>
+              <w:left w:w="100" w:type="dxa"/>
+              <w:bottom w:w="100" w:type="dxa"/>
+              <w:right w:w="100" w:type="dxa"/>
+            </w:tcMar>
+          </w:tcPr>
+          <w:p>
+            <w:pPr>
+              <w:widowControl w:val="0"/>
+              <w:pBdr>
+                <w:top w:val="nil"/>
+                <w:left w:val="nil"/>
+                <w:bottom w:val="nil"/>
+                <w:right w:val="nil"/>
+                <w:between w:val="nil"/>
+              </w:pBdr>
+              <w:spacing w:after="0" w:line="240" w:lineRule="auto"/>
+              <w:rPr>
+                <w:rFonts w:ascii="Times New Roman" w:eastAsia="Times New Roman" w:hAnsi="Times New Roman" w:cs="Times New Roman"/>
+                <w:sz w:val="24"/>
+                <w:szCs w:val="24"/>
+              </w:rPr>
+            </w:pPr>
+          </w:p>
+        </w:tc>
+      </w:tr>
+      <w:tr>
+        <w:tc>
+          <w:tcPr>
+            <w:tcW w:w="1701" w:type="dxa"/>
+            <w:shd w:val="clear" w:color="auto" w:fill="auto"/>
+            <w:tcMar>
+              <w:top w:w="100" w:type="dxa"/>
+              <w:left w:w="100" w:type="dxa"/>
+              <w:bottom w:w="100" w:type="dxa"/>
+              <w:right w:w="100" w:type="dxa"/>
+            </w:tcMar>
+          </w:tcPr>
+          <w:p>
+            <w:pPr>
+              <w:widowControl w:val="0"/>
+              <w:pBdr>
+                <w:top w:val="nil"/>
+                <w:left w:val="nil"/>
+                <w:bottom w:val="nil"/>
+                <w:right w:val="nil"/>
+                <w:between w:val="nil"/>
+              </w:pBdr>
+              <w:spacing w:after="0" w:line="240" w:lineRule="auto"/>
+              <w:rPr>
+                <w:rFonts w:ascii="Times New Roman" w:eastAsia="Times New Roman" w:hAnsi="Times New Roman" w:cs="Times New Roman"/>
+                <w:sz w:val="24"/>
+                <w:szCs w:val="24"/>
+              </w:rPr>
+            </w:pPr>
+          </w:p>
+        </w:tc>
+        <w:tc>
+          <w:tcPr>
+            <w:tcW w:w="2439" w:type="dxa"/>
+            <w:shd w:val="clear" w:color="auto" w:fill="auto"/>
+            <w:tcMar>
+              <w:top w:w="100" w:type="dxa"/>
+              <w:left w:w="100" w:type="dxa"/>
+              <w:bottom w:w="100" w:type="dxa"/>
+              <w:right w:w="100" w:type="dxa"/>
+            </w:tcMar>
+          </w:tcPr>
+          <w:p>
+            <w:pPr>
+              <w:widowControl w:val="0"/>
+              <w:pBdr>
+                <w:top w:val="nil"/>
+                <w:left w:val="nil"/>
+                <w:bottom w:val="nil"/>
+                <w:right w:val="nil"/>
+                <w:between w:val="nil"/>
+              </w:pBdr>
+              <w:spacing w:after="0" w:line="240" w:lineRule="auto"/>
+              <w:rPr>
+                <w:rFonts w:ascii="Times New Roman" w:eastAsia="Times New Roman" w:hAnsi="Times New Roman" w:cs="Times New Roman"/>
+                <w:sz w:val="24"/>
+                <w:szCs w:val="24"/>
+              </w:rPr>
+            </w:pPr>
+          </w:p>
+        </w:tc>
+        <w:tc>
+          <w:tcPr>
+            <w:tcW w:w="2565" w:type="dxa"/>
+            <w:shd w:val="clear" w:color="auto" w:fill="auto"/>
+            <w:tcMar>
+              <w:top w:w="100" w:type="dxa"/>
+              <w:left w:w="100" w:type="dxa"/>
+              <w:bottom w:w="100" w:type="dxa"/>
+              <w:right w:w="100" w:type="dxa"/>
+            </w:tcMar>
+          </w:tcPr>
+          <w:p>
+            <w:pPr>
+              <w:widowControl w:val="0"/>
+              <w:pBdr>
+                <w:top w:val="nil"/>
+                <w:left w:val="nil"/>
+                <w:bottom w:val="nil"/>
+                <w:right w:val="nil"/>
+                <w:between w:val="nil"/>
+              </w:pBdr>
+              <w:spacing w:after="0" w:line="240" w:lineRule="auto"/>
+              <w:rPr>
+                <w:rFonts w:ascii="Times New Roman" w:eastAsia="Times New Roman" w:hAnsi="Times New Roman" w:cs="Times New Roman"/>
+                <w:sz w:val="24"/>
+                <w:szCs w:val="24"/>
+              </w:rPr>
+            </w:pPr>
+          </w:p>
+        </w:tc>
+      </w:tr>
+      <w:tr>
+        <w:tc>
+          <w:tcPr>
+            <w:tcW w:w="1701" w:type="dxa"/>
+            <w:tcBorders>
+              <w:bottom w:val="single" w:sz="4" w:space="0" w:color="000000"/>
+            </w:tcBorders>
+            <w:shd w:val="clear" w:color="auto" w:fill="auto"/>
+            <w:tcMar>
+              <w:top w:w="100" w:type="dxa"/>
+              <w:left w:w="100" w:type="dxa"/>
+              <w:bottom w:w="100" w:type="dxa"/>
+              <w:right w:w="100" w:type="dxa"/>
+            </w:tcMar>
+          </w:tcPr>
+          <w:p>
+            <w:pPr>
+              <w:widowControl w:val="0"/>
+              <w:pBdr>
+                <w:top w:val="nil"/>
+                <w:left w:val="nil"/>
+                <w:bottom w:val="nil"/>
+                <w:right w:val="nil"/>
+                <w:between w:val="nil"/>
+              </w:pBdr>
+              <w:spacing w:after="0" w:line="240" w:lineRule="auto"/>
+              <w:rPr>
+                <w:rFonts w:ascii="Times New Roman" w:eastAsia="Times New Roman" w:hAnsi="Times New Roman" w:cs="Times New Roman"/>
+                <w:sz w:val="24"/>
+                <w:szCs w:val="24"/>
+              </w:rPr>
+            </w:pPr>
+          </w:p>
+        </w:tc>
+        <w:tc>
+          <w:tcPr>
+            <w:tcW w:w="2439" w:type="dxa"/>
+            <w:tcBorders>
+              <w:bottom w:val="single" w:sz="4" w:space="0" w:color="000000"/>
+            </w:tcBorders>
+            <w:shd w:val="clear" w:color="auto" w:fill="auto"/>
+            <w:tcMar>
+              <w:top w:w="100" w:type="dxa"/>
+              <w:left w:w="100" w:type="dxa"/>
+              <w:bottom w:w="100" w:type="dxa"/>
+              <w:right w:w="100" w:type="dxa"/>
+            </w:tcMar>
+          </w:tcPr>
+          <w:p>
+            <w:pPr>
+              <w:widowControl w:val="0"/>
+              <w:pBdr>
+                <w:top w:val="nil"/>
+                <w:left w:val="nil"/>
+                <w:bottom w:val="nil"/>
+                <w:right w:val="nil"/>
+                <w:between w:val="nil"/>
+              </w:pBdr>
+              <w:spacing w:after="0" w:line="240" w:lineRule="auto"/>
+              <w:rPr>
+                <w:rFonts w:ascii="Times New Roman" w:eastAsia="Times New Roman" w:hAnsi="Times New Roman" w:cs="Times New Roman"/>
+                <w:sz w:val="24"/>
+                <w:szCs w:val="24"/>
+              </w:rPr>
+            </w:pPr>
+          </w:p>
+        </w:tc>
+        <w:tc>
+          <w:tcPr>
+            <w:tcW w:w="2565" w:type="dxa"/>
+            <w:tcBorders>
+              <w:bottom w:val="single" w:sz="4" w:space="0" w:color="000000"/>
+            </w:tcBorders>
+            <w:shd w:val="clear" w:color="auto" w:fill="auto"/>
+            <w:tcMar>
+              <w:top w:w="100" w:type="dxa"/>
+              <w:left w:w="100" w:type="dxa"/>
+              <w:bottom w:w="100" w:type="dxa"/>
+              <w:right w:w="100" w:type="dxa"/>
+            </w:tcMar>
+          </w:tcPr>
+          <w:p>
+            <w:pPr>
+              <w:widowControl w:val="0"/>
+              <w:pBdr>
+                <w:top w:val="nil"/>
+                <w:left w:val="nil"/>
+                <w:bottom w:val="nil"/>
+                <w:right w:val="nil"/>
+                <w:between w:val="nil"/>
+              </w:pBdr>
+              <w:spacing w:after="0" w:line="240" w:lineRule="auto"/>
+              <w:rPr>
+                <w:rFonts w:ascii="Times New Roman" w:eastAsia="Times New Roman" w:hAnsi="Times New Roman" w:cs="Times New Roman"/>
+                <w:sz w:val="24"/>
+                <w:szCs w:val="24"/>
+              </w:rPr>
+            </w:pPr>
+          </w:p>
+        </w:tc>
+      </w:tr>
+    </w:tbl>
+    <w:p>
+      <w:pPr>
+        <w:spacing w:after="0" w:line="240" w:lineRule="auto"/>
+        <w:rPr>
+          <w:rFonts w:ascii="Times New Roman" w:eastAsia="Times New Roman" w:hAnsi="Times New Roman" w:cs="Times New Roman"/>
+          <w:sz w:val="24"/>
+          <w:szCs w:val="24"/>
+        </w:rPr>
+      </w:pPr>
+    </w:p>
+    <w:p>
+      <w:pPr>
+        <w:tabs>
+          <w:tab w:val="left" w:pos="851"/>
+        </w:tabs>
+        <w:spacing w:after="0" w:line="240" w:lineRule="auto"/>
+        <w:jc w:val="both"/>
+        <w:rPr>
+          <w:rFonts w:ascii="Times New Roman" w:eastAsia="Times New Roman" w:hAnsi="Times New Roman" w:cs="Times New Roman"/>
+          <w:sz w:val="24"/>
+          <w:szCs w:val="24"/>
+        </w:rPr>
+      </w:pPr>
+    </w:p>
+    <w:p>
+      <w:pPr>
+        <w:tabs>
+          <w:tab w:val="left" w:pos="851"/>
+        </w:tabs>
+        <w:spacing w:after="0" w:line="240" w:lineRule="auto"/>
+        <w:jc w:val="both"/>
+        <w:rPr>
+          <w:rFonts w:ascii="Times New Roman" w:eastAsia="Times New Roman" w:hAnsi="Times New Roman" w:cs="Times New Roman"/>
+          <w:sz w:val="24"/>
+          <w:szCs w:val="24"/>
+        </w:rPr>
+      </w:pPr>
+      <w:r>
+        <w:rPr>
+          <w:rFonts w:ascii="Times New Roman" w:eastAsia="Times New Roman" w:hAnsi="Times New Roman" w:cs="Times New Roman"/>
+          <w:sz w:val="24"/>
+          <w:szCs w:val="24"/>
+        </w:rPr>
+        <w:t>These data further confirmed the importance of addressing students' underlying reasoning processes, not just their ability to recall formulas.</w:t>
+      </w:r>
+    </w:p>
+    <w:p>
+      <w:pPr>
+        <w:tabs>
+          <w:tab w:val="left" w:pos="851"/>
+        </w:tabs>
+        <w:spacing w:after="0" w:line="240" w:lineRule="auto"/>
+        <w:jc w:val="both"/>
+        <w:rPr>
+          <w:rFonts w:ascii="Times New Roman" w:eastAsia="Times New Roman" w:hAnsi="Times New Roman" w:cs="Times New Roman"/>
+          <w:sz w:val="24"/>
+          <w:szCs w:val="24"/>
+        </w:rPr>
+      </w:pPr>
     </w:p>
     <w:p>
       <w:pPr>
@@ -1808,84 +3300,110 @@
         <w:jc w:val="both"/>
         <w:rPr>
           <w:rFonts w:ascii="Times New Roman" w:eastAsia="Times New Roman" w:hAnsi="Times New Roman" w:cs="Times New Roman"/>
-          <w:color w:val="FF0000"/>
-          <w:sz w:val="24"/>
-          <w:szCs w:val="24"/>
-        </w:rPr>
-      </w:pPr>
-      <w:r>
-        <w:rPr>
-          <w:rFonts w:ascii="Times New Roman" w:eastAsia="Times New Roman" w:hAnsi="Times New Roman" w:cs="Times New Roman"/>
-          <w:color w:val="FF0000"/>
-          <w:sz w:val="24"/>
-          <w:szCs w:val="24"/>
-        </w:rPr>
-        <w:t>Mengaitkan fokus kajian dengan pengalaman dan keperluan pelajar.</w:t>
-      </w:r>
-      <w:r>
-        <w:rPr>
-          <w:rFonts w:ascii="Times New Roman" w:eastAsia="Times New Roman" w:hAnsi="Times New Roman" w:cs="Times New Roman"/>
-          <w:color w:val="FF0000"/>
-          <w:sz w:val="24"/>
-          <w:szCs w:val="24"/>
-        </w:rPr>
-        <w:t xml:space="preserve"> </w:t>
-      </w:r>
-      <w:r>
-        <w:rPr>
-          <w:rFonts w:ascii="Times New Roman" w:eastAsia="Times New Roman" w:hAnsi="Times New Roman" w:cs="Times New Roman"/>
-          <w:color w:val="FF0000"/>
-          <w:sz w:val="24"/>
-          <w:szCs w:val="24"/>
-        </w:rPr>
-        <w:t>Menentukan</w:t>
-      </w:r>
-      <w:r>
-        <w:rPr>
-          <w:rFonts w:ascii="Times New Roman" w:eastAsia="Times New Roman" w:hAnsi="Times New Roman" w:cs="Times New Roman"/>
-          <w:color w:val="FF0000"/>
-          <w:sz w:val="24"/>
-          <w:szCs w:val="24"/>
-        </w:rPr>
-        <w:t xml:space="preserve"> </w:t>
-      </w:r>
-      <w:r>
-        <w:rPr>
-          <w:rFonts w:ascii="Times New Roman" w:eastAsia="Times New Roman" w:hAnsi="Times New Roman" w:cs="Times New Roman"/>
-          <w:color w:val="FF0000"/>
-          <w:sz w:val="24"/>
-          <w:szCs w:val="24"/>
-        </w:rPr>
-        <w:t>pemilihan konsep yang hendak dikaji beserta dengan alasan</w:t>
-      </w:r>
-      <w:r>
+          <w:color w:val="000000" w:themeColor="text1"/>
+          <w:sz w:val="24"/>
+          <w:szCs w:val="24"/>
+        </w:rPr>
+      </w:pPr>
+      <w:r>
+        <w:rPr>
+          <w:rFonts w:ascii="Times New Roman" w:eastAsia="Times New Roman" w:hAnsi="Times New Roman" w:cs="Times New Roman"/>
+          <w:color w:val="000000" w:themeColor="text1"/>
+          <w:sz w:val="24"/>
+          <w:szCs w:val="24"/>
+        </w:rPr>
+        <w:t>This study focuses on students’ conceptual difficulties in the topics of energy and momentum within the Malaysian Matriculation Physics curriculum. These two fundamental concepts were selected based on both classroom observations and diagnostic data that consistently pointed to deep-rooted misconceptions. Students frequently misinterpret energy as something that is consumed or depleted, rather than transferred or transformed within a system. Similarly, momentum is often misunderstood, with students conflating it with either force or mass alone, leading to incorrect predictions in collision-related problems. These conceptual gaps hinder students’ ability to reason through physical phenomena and apply principles meaningfully across contexts.</w:t>
+      </w:r>
+    </w:p>
+    <w:p>
+      <w:pPr>
+        <w:spacing w:after="0" w:line="240" w:lineRule="auto"/>
+        <w:ind w:firstLine="566"/>
+        <w:jc w:val="both"/>
+        <w:rPr>
+          <w:rFonts w:ascii="Times New Roman" w:eastAsia="Times New Roman" w:hAnsi="Times New Roman" w:cs="Times New Roman"/>
+          <w:color w:val="000000" w:themeColor="text1"/>
+          <w:sz w:val="24"/>
+          <w:szCs w:val="24"/>
+        </w:rPr>
+      </w:pPr>
+      <w:r>
+        <w:rPr>
+          <w:rFonts w:ascii="Times New Roman" w:eastAsia="Times New Roman" w:hAnsi="Times New Roman" w:cs="Times New Roman"/>
+          <w:color w:val="000000" w:themeColor="text1"/>
+          <w:sz w:val="24"/>
+          <w:szCs w:val="24"/>
+        </w:rPr>
+        <w:t>The focus of the study is directly aligned with the learning needs of the students, as highlighted in pre-intervention assessments and personal reflections. Student feedback further supports this emphasis; many learners reported struggling to explain energy conservation in everyday contexts or to differentiate between momentum and inertia. These difficulties are not just isolated to a few individuals but are common across the cohort, making the issue both urgent and significant.</w:t>
+      </w:r>
+    </w:p>
+    <w:p>
+      <w:pPr>
+        <w:spacing w:after="0" w:line="240" w:lineRule="auto"/>
+        <w:ind w:firstLine="566"/>
+        <w:jc w:val="both"/>
+        <w:rPr>
+          <w:rFonts w:ascii="Times New Roman" w:eastAsia="Times New Roman" w:hAnsi="Times New Roman" w:cs="Times New Roman"/>
+          <w:color w:val="000000" w:themeColor="text1"/>
+          <w:sz w:val="24"/>
+          <w:szCs w:val="24"/>
+        </w:rPr>
+      </w:pPr>
+      <w:r>
+        <w:rPr>
+          <w:rFonts w:ascii="Times New Roman" w:eastAsia="Times New Roman" w:hAnsi="Times New Roman" w:cs="Times New Roman"/>
+          <w:color w:val="000000" w:themeColor="text1"/>
+          <w:sz w:val="24"/>
+          <w:szCs w:val="24"/>
+        </w:rPr>
+        <w:t>In selecting this focus, three criteria were considered: importance, feasibility, and relevance. The importance of these concepts lies in their foundational role within classical mechanics and their prominence in examinations, making mastery essential for academic progression and scientific literacy. From a feasibility standpoint, the topics align with the current teaching semester and can be seamlessly integrated into the existing instructional timeline. Furthermore, the proposed intervention using AI tools such as ChatGPT and Gemini is practical, as it requires minimal infrastructure and can be accessed by students outside the classroom, allowing for flexible and scalable support. Relevance is also a key factor; the early data and student reflections clearly show that these misconceptions are widespread and persistent. The intervention, therefore, responds directly to real and documented learning difficulties rather than theoretical assumptions.</w:t>
+      </w:r>
+    </w:p>
+    <w:p>
+      <w:pPr>
+        <w:spacing w:after="0" w:line="240" w:lineRule="auto"/>
+        <w:ind w:firstLine="566"/>
+        <w:jc w:val="both"/>
+        <w:rPr>
+          <w:rFonts w:ascii="Times New Roman" w:eastAsia="Times New Roman" w:hAnsi="Times New Roman" w:cs="Times New Roman"/>
+          <w:color w:val="000000" w:themeColor="text1"/>
+          <w:sz w:val="24"/>
+          <w:szCs w:val="24"/>
+        </w:rPr>
+      </w:pPr>
+      <w:r>
+        <w:rPr>
+          <w:rFonts w:ascii="Times New Roman" w:eastAsia="Times New Roman" w:hAnsi="Times New Roman" w:cs="Times New Roman"/>
+          <w:color w:val="000000" w:themeColor="text1"/>
+          <w:sz w:val="24"/>
+          <w:szCs w:val="24"/>
+        </w:rPr>
+        <w:t xml:space="preserve">By narrowing the scope to energy and momentum, this study aims to address both conceptual and pedagogical challenges. It seeks not only to improve students’ understanding of specific content areas but also to explore how AI-based dialogue can serve as a tool for individualized sensemaking in physics education. The targeted nature of the focus ensures that </w:t>
+      </w:r>
+      <w:r>
+        <w:rPr>
+          <w:rFonts w:ascii="Times New Roman" w:eastAsia="Times New Roman" w:hAnsi="Times New Roman" w:cs="Times New Roman"/>
+          <w:color w:val="000000" w:themeColor="text1"/>
+          <w:sz w:val="24"/>
+          <w:szCs w:val="24"/>
+        </w:rPr>
+        <w:lastRenderedPageBreak/>
+        <w:t>the action taken is meaningful, manageable, and reflective of the students' actual learning experiences.</w:t>
+      </w:r>
+    </w:p>
+    <w:p>
+      <w:pPr>
+        <w:spacing w:after="0" w:line="240" w:lineRule="auto"/>
+        <w:ind w:firstLine="566"/>
+        <w:jc w:val="both"/>
         <w:rPr>
           <w:rFonts w:ascii="Times New Roman" w:eastAsia="Times New Roman" w:hAnsi="Times New Roman" w:cs="Times New Roman"/>
           <w:b/>
-          <w:color w:val="FF0000"/>
-          <w:sz w:val="24"/>
-          <w:szCs w:val="24"/>
-        </w:rPr>
-        <w:t xml:space="preserve">. </w:t>
-      </w:r>
-      <w:r>
-        <w:rPr>
-          <w:rFonts w:ascii="Times New Roman" w:eastAsia="Times New Roman" w:hAnsi="Times New Roman" w:cs="Times New Roman"/>
-          <w:color w:val="FF0000"/>
-          <w:sz w:val="24"/>
-          <w:szCs w:val="24"/>
-        </w:rPr>
-        <w:t>Memilih fokus kajian berdasarkan mana-mana tiga kriteria (kebolehtadbiran, kepentingan, kebolehgunaan, kawalan, kolaboratif dan kerelevanan) daripada data awal yang membuktikan masalah/ isu wujud</w:t>
-      </w:r>
-      <w:r>
-        <w:rPr>
-          <w:rFonts w:ascii="Times New Roman" w:eastAsia="Times New Roman" w:hAnsi="Times New Roman" w:cs="Times New Roman"/>
-          <w:color w:val="FF0000"/>
-          <w:sz w:val="24"/>
-          <w:szCs w:val="24"/>
-        </w:rPr>
-        <w:t>.</w:t>
-      </w:r>
+          <w:color w:val="000000"/>
+          <w:sz w:val="24"/>
+          <w:szCs w:val="24"/>
+        </w:rPr>
+      </w:pPr>
     </w:p>
     <w:p>
       <w:pPr>
@@ -1907,7 +3425,6 @@
           <w:sz w:val="24"/>
           <w:szCs w:val="24"/>
         </w:rPr>
-        <w:lastRenderedPageBreak/>
         <w:t>4.0 OBJEKTIF KAJIAN</w:t>
       </w:r>
       <w:r>
@@ -2174,6 +3691,7 @@
           <w:rFonts w:ascii="Times New Roman" w:eastAsia="Times New Roman" w:hAnsi="Times New Roman" w:cs="Times New Roman"/>
           <w:sz w:val="24"/>
           <w:szCs w:val="24"/>
+          <w:lang w:val="fi-FI"/>
         </w:rPr>
       </w:pPr>
       <w:r>
@@ -2190,6 +3708,7 @@
           <w:color w:val="EE0000"/>
           <w:sz w:val="24"/>
           <w:szCs w:val="24"/>
+          <w:lang w:val="fi-FI"/>
         </w:rPr>
         <w:t xml:space="preserve">Objektif kajian selari dengan fokus kajian, realistik, boleh diukur </w:t>
       </w:r>
@@ -2199,6 +3718,7 @@
           <w:color w:val="EE0000"/>
           <w:sz w:val="24"/>
           <w:szCs w:val="24"/>
+          <w:lang w:val="fi-FI"/>
         </w:rPr>
         <w:t>dan</w:t>
       </w:r>
@@ -2208,6 +3728,7 @@
           <w:color w:val="EE0000"/>
           <w:sz w:val="24"/>
           <w:szCs w:val="24"/>
+          <w:lang w:val="fi-FI"/>
         </w:rPr>
         <w:t xml:space="preserve"> dinyatakan dengan jelas.</w:t>
       </w:r>
@@ -2220,6 +3741,7 @@
           <w:rFonts w:ascii="Times New Roman" w:eastAsia="Times New Roman" w:hAnsi="Times New Roman" w:cs="Times New Roman"/>
           <w:sz w:val="24"/>
           <w:szCs w:val="24"/>
+          <w:lang w:val="fi-FI"/>
         </w:rPr>
       </w:pPr>
     </w:p>
@@ -2233,6 +3755,7 @@
           <w:color w:val="000000"/>
           <w:sz w:val="24"/>
           <w:szCs w:val="24"/>
+          <w:lang w:val="fi-FI"/>
         </w:rPr>
       </w:pPr>
       <w:r>
@@ -2242,6 +3765,7 @@
           <w:color w:val="000000"/>
           <w:sz w:val="24"/>
           <w:szCs w:val="24"/>
+          <w:lang w:val="fi-FI"/>
         </w:rPr>
         <w:t>5.0 KUMPULAN SASARAN</w:t>
       </w:r>
@@ -2249,6 +3773,9 @@
     <w:p>
       <w:pPr>
         <w:spacing w:after="0" w:line="240" w:lineRule="auto"/>
+        <w:rPr>
+          <w:lang w:val="fi-FI"/>
+        </w:rPr>
       </w:pPr>
     </w:p>
     <w:p>
@@ -2260,13 +3787,15 @@
           <w:rFonts w:ascii="Times New Roman" w:eastAsia="Times New Roman" w:hAnsi="Times New Roman" w:cs="Times New Roman"/>
           <w:sz w:val="24"/>
           <w:szCs w:val="24"/>
-        </w:rPr>
-      </w:pPr>
-      <w:r>
-        <w:rPr>
-          <w:rFonts w:ascii="Times New Roman" w:eastAsia="Times New Roman" w:hAnsi="Times New Roman" w:cs="Times New Roman"/>
-          <w:sz w:val="24"/>
-          <w:szCs w:val="24"/>
+          <w:lang w:val="fi-FI"/>
+        </w:rPr>
+      </w:pPr>
+      <w:r>
+        <w:rPr>
+          <w:rFonts w:ascii="Times New Roman" w:eastAsia="Times New Roman" w:hAnsi="Times New Roman" w:cs="Times New Roman"/>
+          <w:sz w:val="24"/>
+          <w:szCs w:val="24"/>
+          <w:lang w:val="fi-FI"/>
         </w:rPr>
         <w:t xml:space="preserve">Kumpulan sasaran terdiri daripada pelajar </w:t>
       </w:r>
@@ -2275,6 +3804,7 @@
           <w:rFonts w:ascii="Times New Roman" w:eastAsia="Times New Roman" w:hAnsi="Times New Roman" w:cs="Times New Roman"/>
           <w:sz w:val="24"/>
           <w:szCs w:val="24"/>
+          <w:lang w:val="fi-FI"/>
         </w:rPr>
         <w:t>Sistem Dua Semester P</w:t>
       </w:r>
@@ -2283,6 +3813,7 @@
           <w:rFonts w:ascii="Times New Roman" w:eastAsia="Times New Roman" w:hAnsi="Times New Roman" w:cs="Times New Roman"/>
           <w:sz w:val="24"/>
           <w:szCs w:val="24"/>
+          <w:lang w:val="fi-FI"/>
         </w:rPr>
         <w:t xml:space="preserve">rogram </w:t>
       </w:r>
@@ -2291,6 +3822,7 @@
           <w:rFonts w:ascii="Times New Roman" w:eastAsia="Times New Roman" w:hAnsi="Times New Roman" w:cs="Times New Roman"/>
           <w:sz w:val="24"/>
           <w:szCs w:val="24"/>
+          <w:lang w:val="fi-FI"/>
         </w:rPr>
         <w:t>M</w:t>
       </w:r>
@@ -2299,6 +3831,7 @@
           <w:rFonts w:ascii="Times New Roman" w:eastAsia="Times New Roman" w:hAnsi="Times New Roman" w:cs="Times New Roman"/>
           <w:sz w:val="24"/>
           <w:szCs w:val="24"/>
+          <w:lang w:val="fi-FI"/>
         </w:rPr>
         <w:t xml:space="preserve">atrikulasi </w:t>
       </w:r>
@@ -2307,6 +3840,7 @@
           <w:rFonts w:ascii="Times New Roman" w:eastAsia="Times New Roman" w:hAnsi="Times New Roman" w:cs="Times New Roman"/>
           <w:sz w:val="24"/>
           <w:szCs w:val="24"/>
+          <w:lang w:val="fi-FI"/>
         </w:rPr>
         <w:t>KPM S</w:t>
       </w:r>
@@ -2315,6 +3849,7 @@
           <w:rFonts w:ascii="Times New Roman" w:eastAsia="Times New Roman" w:hAnsi="Times New Roman" w:cs="Times New Roman"/>
           <w:sz w:val="24"/>
           <w:szCs w:val="24"/>
+          <w:lang w:val="fi-FI"/>
         </w:rPr>
         <w:t xml:space="preserve">esi 2022/2023. Kumpulan pelajar ini </w:t>
       </w:r>
@@ -2323,6 +3858,7 @@
           <w:rFonts w:ascii="Times New Roman" w:eastAsia="Times New Roman" w:hAnsi="Times New Roman" w:cs="Times New Roman"/>
           <w:sz w:val="24"/>
           <w:szCs w:val="24"/>
+          <w:lang w:val="fi-FI"/>
         </w:rPr>
         <w:t xml:space="preserve">mendapat </w:t>
       </w:r>
@@ -2331,6 +3867,7 @@
           <w:rFonts w:ascii="Times New Roman" w:eastAsia="Times New Roman" w:hAnsi="Times New Roman" w:cs="Times New Roman"/>
           <w:sz w:val="24"/>
           <w:szCs w:val="24"/>
+          <w:lang w:val="fi-FI"/>
         </w:rPr>
         <w:t>sekurang-kurangnya C pada peperiksaan SPM yang lepas.</w:t>
       </w:r>
@@ -2344,6 +3881,7 @@
           <w:rFonts w:ascii="Times New Roman" w:eastAsia="Times New Roman" w:hAnsi="Times New Roman" w:cs="Times New Roman"/>
           <w:sz w:val="24"/>
           <w:szCs w:val="24"/>
+          <w:lang w:val="fi-FI"/>
         </w:rPr>
       </w:pPr>
     </w:p>
@@ -2357,6 +3895,7 @@
           <w:color w:val="FF0000"/>
           <w:sz w:val="24"/>
           <w:szCs w:val="24"/>
+          <w:lang w:val="fi-FI"/>
         </w:rPr>
       </w:pPr>
       <w:r>
@@ -2365,6 +3904,7 @@
           <w:color w:val="FF0000"/>
           <w:sz w:val="24"/>
           <w:szCs w:val="24"/>
+          <w:lang w:val="fi-FI"/>
         </w:rPr>
         <w:t xml:space="preserve">Pemilihan kumpulan sasaran: tepat </w:t>
       </w:r>
@@ -2374,6 +3914,7 @@
           <w:color w:val="FF0000"/>
           <w:sz w:val="24"/>
           <w:szCs w:val="24"/>
+          <w:lang w:val="fi-FI"/>
         </w:rPr>
         <w:t>dan</w:t>
       </w:r>
@@ -2383,6 +3924,7 @@
           <w:color w:val="FF0000"/>
           <w:sz w:val="24"/>
           <w:szCs w:val="24"/>
+          <w:lang w:val="fi-FI"/>
         </w:rPr>
         <w:t xml:space="preserve"> selari </w:t>
       </w:r>
@@ -2392,6 +3934,7 @@
           <w:color w:val="FF0000"/>
           <w:sz w:val="24"/>
           <w:szCs w:val="24"/>
+          <w:lang w:val="fi-FI"/>
         </w:rPr>
         <w:t xml:space="preserve">dengan </w:t>
       </w:r>
@@ -2401,6 +3944,7 @@
           <w:color w:val="FF0000"/>
           <w:sz w:val="24"/>
           <w:szCs w:val="24"/>
+          <w:lang w:val="fi-FI"/>
         </w:rPr>
         <w:t>masalah/</w:t>
       </w:r>
@@ -2410,6 +3954,7 @@
           <w:color w:val="FF0000"/>
           <w:sz w:val="24"/>
           <w:szCs w:val="24"/>
+          <w:lang w:val="fi-FI"/>
         </w:rPr>
         <w:t xml:space="preserve"> </w:t>
       </w:r>
@@ -2419,6 +3964,7 @@
           <w:color w:val="FF0000"/>
           <w:sz w:val="24"/>
           <w:szCs w:val="24"/>
+          <w:lang w:val="fi-FI"/>
         </w:rPr>
         <w:t>fokus kajian. Cara pemilihan dinyatakan. Penjelasan kumpulan sasaran</w:t>
       </w:r>
@@ -2428,6 +3974,7 @@
           <w:color w:val="FF0000"/>
           <w:sz w:val="24"/>
           <w:szCs w:val="24"/>
+          <w:lang w:val="fi-FI"/>
         </w:rPr>
         <w:t>, iaitu</w:t>
       </w:r>
@@ -2437,6 +3984,7 @@
           <w:color w:val="FF0000"/>
           <w:sz w:val="24"/>
           <w:szCs w:val="24"/>
+          <w:lang w:val="fi-FI"/>
         </w:rPr>
         <w:t xml:space="preserve"> jantina,</w:t>
       </w:r>
@@ -2446,6 +3994,7 @@
           <w:color w:val="FF0000"/>
           <w:sz w:val="24"/>
           <w:szCs w:val="24"/>
+          <w:lang w:val="fi-FI"/>
         </w:rPr>
         <w:t xml:space="preserve"> </w:t>
       </w:r>
@@ -2455,6 +4004,7 @@
           <w:color w:val="FF0000"/>
           <w:sz w:val="24"/>
           <w:szCs w:val="24"/>
+          <w:lang w:val="fi-FI"/>
         </w:rPr>
         <w:t>bangsa</w:t>
       </w:r>
@@ -2464,6 +4014,7 @@
           <w:color w:val="FF0000"/>
           <w:sz w:val="24"/>
           <w:szCs w:val="24"/>
+          <w:lang w:val="fi-FI"/>
         </w:rPr>
         <w:t xml:space="preserve"> dan </w:t>
       </w:r>
@@ -2473,6 +4024,7 @@
           <w:color w:val="FF0000"/>
           <w:sz w:val="24"/>
           <w:szCs w:val="24"/>
+          <w:lang w:val="fi-FI"/>
         </w:rPr>
         <w:t>latar belakang akademik</w:t>
       </w:r>
@@ -2482,6 +4034,7 @@
           <w:color w:val="FF0000"/>
           <w:sz w:val="24"/>
           <w:szCs w:val="24"/>
+          <w:lang w:val="fi-FI"/>
         </w:rPr>
         <w:t>.</w:t>
       </w:r>
@@ -2494,6 +4047,7 @@
           <w:rFonts w:ascii="Times New Roman" w:eastAsia="Times New Roman" w:hAnsi="Times New Roman" w:cs="Times New Roman"/>
           <w:sz w:val="24"/>
           <w:szCs w:val="24"/>
+          <w:lang w:val="fi-FI"/>
         </w:rPr>
       </w:pPr>
     </w:p>
@@ -2507,6 +4061,7 @@
           <w:color w:val="000000"/>
           <w:sz w:val="24"/>
           <w:szCs w:val="24"/>
+          <w:lang w:val="fi-FI"/>
         </w:rPr>
       </w:pPr>
       <w:r>
@@ -2516,6 +4071,7 @@
           <w:color w:val="000000"/>
           <w:sz w:val="24"/>
           <w:szCs w:val="24"/>
+          <w:lang w:val="fi-FI"/>
         </w:rPr>
         <w:t xml:space="preserve">6.0 PELAKSANAAN TINDAKAN </w:t>
       </w:r>
@@ -2527,6 +4083,7 @@
           <w:rFonts w:ascii="Times New Roman" w:eastAsia="Times New Roman" w:hAnsi="Times New Roman" w:cs="Times New Roman"/>
           <w:sz w:val="24"/>
           <w:szCs w:val="24"/>
+          <w:lang w:val="fi-FI"/>
         </w:rPr>
       </w:pPr>
     </w:p>
@@ -2547,6 +4104,7 @@
           <w:color w:val="EE0000"/>
           <w:sz w:val="24"/>
           <w:szCs w:val="24"/>
+          <w:lang w:val="fi-FI"/>
         </w:rPr>
       </w:pPr>
       <w:r>
@@ -2555,6 +4113,7 @@
           <w:color w:val="EE0000"/>
           <w:sz w:val="24"/>
           <w:szCs w:val="24"/>
+          <w:lang w:val="fi-FI"/>
         </w:rPr>
         <w:t>Tindakan/</w:t>
       </w:r>
@@ -2564,6 +4123,7 @@
           <w:color w:val="EE0000"/>
           <w:sz w:val="24"/>
           <w:szCs w:val="24"/>
+          <w:lang w:val="fi-FI"/>
         </w:rPr>
         <w:t xml:space="preserve"> </w:t>
       </w:r>
@@ -2573,6 +4133,7 @@
           <w:color w:val="EE0000"/>
           <w:sz w:val="24"/>
           <w:szCs w:val="24"/>
+          <w:lang w:val="fi-FI"/>
         </w:rPr>
         <w:t>Aktiviti PdP (Penggunaan bahan/</w:t>
       </w:r>
@@ -2582,6 +4143,7 @@
           <w:color w:val="EE0000"/>
           <w:sz w:val="24"/>
           <w:szCs w:val="24"/>
+          <w:lang w:val="fi-FI"/>
         </w:rPr>
         <w:t xml:space="preserve"> </w:t>
       </w:r>
@@ -2591,6 +4153,7 @@
           <w:color w:val="EE0000"/>
           <w:sz w:val="24"/>
           <w:szCs w:val="24"/>
+          <w:lang w:val="fi-FI"/>
         </w:rPr>
         <w:t xml:space="preserve">aktiviti, </w:t>
       </w:r>
@@ -2600,8 +4163,9 @@
           <w:color w:val="EE0000"/>
           <w:sz w:val="24"/>
           <w:szCs w:val="24"/>
-        </w:rPr>
-        <w:t>strategi pengajaran, inovasi/</w:t>
+          <w:lang w:val="fi-FI"/>
+        </w:rPr>
+        <w:t>strategi pengajaran, inovasi/ kreativiti dan justifikasi</w:t>
       </w:r>
       <w:r>
         <w:rPr>
@@ -2609,8 +4173,9 @@
           <w:color w:val="EE0000"/>
           <w:sz w:val="24"/>
           <w:szCs w:val="24"/>
-        </w:rPr>
-        <w:t xml:space="preserve"> </w:t>
+          <w:lang w:val="fi-FI"/>
+        </w:rPr>
+        <w:t>). Menggunakan model yang sesuai untuk memperkenalkan tindakan/ intervensi</w:t>
       </w:r>
       <w:r>
         <w:rPr>
@@ -2618,24 +4183,7 @@
           <w:color w:val="EE0000"/>
           <w:sz w:val="24"/>
           <w:szCs w:val="24"/>
-        </w:rPr>
-        <w:t>kreativiti dan justifikasi</w:t>
-      </w:r>
-      <w:r>
-        <w:rPr>
-          <w:rFonts w:ascii="Times New Roman" w:eastAsia="Times New Roman" w:hAnsi="Times New Roman" w:cs="Times New Roman"/>
-          <w:color w:val="EE0000"/>
-          <w:sz w:val="24"/>
-          <w:szCs w:val="24"/>
-        </w:rPr>
-        <w:t>). Menggunakan model yang sesuai untuk memperkenalkan tindakan/ intervensi</w:t>
-      </w:r>
-      <w:r>
-        <w:rPr>
-          <w:rFonts w:ascii="Times New Roman" w:eastAsia="Times New Roman" w:hAnsi="Times New Roman" w:cs="Times New Roman"/>
-          <w:color w:val="EE0000"/>
-          <w:sz w:val="24"/>
-          <w:szCs w:val="24"/>
+          <w:lang w:val="fi-FI"/>
         </w:rPr>
         <w:t>.</w:t>
       </w:r>
@@ -2657,6 +4205,7 @@
           <w:color w:val="EE0000"/>
           <w:sz w:val="24"/>
           <w:szCs w:val="24"/>
+          <w:lang w:val="fi-FI"/>
         </w:rPr>
       </w:pPr>
     </w:p>
@@ -2670,6 +4219,7 @@
           <w:color w:val="000000"/>
           <w:sz w:val="24"/>
           <w:szCs w:val="24"/>
+          <w:lang w:val="fi-FI"/>
         </w:rPr>
       </w:pPr>
       <w:r>
@@ -2679,6 +4229,7 @@
           <w:color w:val="000000"/>
           <w:sz w:val="24"/>
           <w:szCs w:val="24"/>
+          <w:lang w:val="fi-FI"/>
         </w:rPr>
         <w:t>7.0 PEMERHATIAN DAN DAPATAN KAJIAN</w:t>
       </w:r>
@@ -2690,6 +4241,7 @@
           <w:rFonts w:ascii="Times New Roman" w:eastAsia="Times New Roman" w:hAnsi="Times New Roman" w:cs="Times New Roman"/>
           <w:sz w:val="24"/>
           <w:szCs w:val="24"/>
+          <w:lang w:val="fi-FI"/>
         </w:rPr>
       </w:pPr>
     </w:p>
@@ -2705,6 +4257,7 @@
           <w:szCs w:val="24"/>
         </w:rPr>
       </w:pPr>
+      <w:proofErr w:type="spellStart"/>
       <w:r>
         <w:rPr>
           <w:rFonts w:ascii="Times New Roman" w:eastAsia="Times New Roman" w:hAnsi="Times New Roman" w:cs="Times New Roman"/>
@@ -2714,6 +4267,7 @@
         </w:rPr>
         <w:t>Pengumpulan</w:t>
       </w:r>
+      <w:proofErr w:type="spellEnd"/>
       <w:r>
         <w:rPr>
           <w:rFonts w:ascii="Times New Roman" w:eastAsia="Times New Roman" w:hAnsi="Times New Roman" w:cs="Times New Roman"/>
@@ -2730,8 +4284,9 @@
           <w:sz w:val="24"/>
           <w:szCs w:val="24"/>
         </w:rPr>
-        <w:t xml:space="preserve"> analisis data </w:t>
-      </w:r>
+        <w:t xml:space="preserve"> </w:t>
+      </w:r>
+      <w:proofErr w:type="spellStart"/>
       <w:r>
         <w:rPr>
           <w:rFonts w:ascii="Times New Roman" w:eastAsia="Times New Roman" w:hAnsi="Times New Roman" w:cs="Times New Roman"/>
@@ -2739,8 +4294,29 @@
           <w:sz w:val="24"/>
           <w:szCs w:val="24"/>
         </w:rPr>
+        <w:t>analisis</w:t>
+      </w:r>
+      <w:proofErr w:type="spellEnd"/>
+      <w:r>
+        <w:rPr>
+          <w:rFonts w:ascii="Times New Roman" w:eastAsia="Times New Roman" w:hAnsi="Times New Roman" w:cs="Times New Roman"/>
+          <w:color w:val="EE0000"/>
+          <w:sz w:val="24"/>
+          <w:szCs w:val="24"/>
+        </w:rPr>
+        <w:t xml:space="preserve"> data </w:t>
+      </w:r>
+      <w:proofErr w:type="spellStart"/>
+      <w:r>
+        <w:rPr>
+          <w:rFonts w:ascii="Times New Roman" w:eastAsia="Times New Roman" w:hAnsi="Times New Roman" w:cs="Times New Roman"/>
+          <w:color w:val="EE0000"/>
+          <w:sz w:val="24"/>
+          <w:szCs w:val="24"/>
+        </w:rPr>
         <w:t>serta</w:t>
       </w:r>
+      <w:proofErr w:type="spellEnd"/>
       <w:r>
         <w:rPr>
           <w:rFonts w:ascii="Times New Roman" w:eastAsia="Times New Roman" w:hAnsi="Times New Roman" w:cs="Times New Roman"/>
@@ -2748,8 +4324,9 @@
           <w:sz w:val="24"/>
           <w:szCs w:val="24"/>
         </w:rPr>
-        <w:t xml:space="preserve"> perbincangan dapatan. Format rajah dan jadual seperti </w:t>
-      </w:r>
+        <w:t xml:space="preserve"> </w:t>
+      </w:r>
+      <w:proofErr w:type="spellStart"/>
       <w:r>
         <w:rPr>
           <w:rFonts w:ascii="Times New Roman" w:eastAsia="Times New Roman" w:hAnsi="Times New Roman" w:cs="Times New Roman"/>
@@ -2757,7 +4334,97 @@
           <w:sz w:val="24"/>
           <w:szCs w:val="24"/>
         </w:rPr>
-        <w:t>berikut:</w:t>
+        <w:t>perbincangan</w:t>
+      </w:r>
+      <w:proofErr w:type="spellEnd"/>
+      <w:r>
+        <w:rPr>
+          <w:rFonts w:ascii="Times New Roman" w:eastAsia="Times New Roman" w:hAnsi="Times New Roman" w:cs="Times New Roman"/>
+          <w:color w:val="EE0000"/>
+          <w:sz w:val="24"/>
+          <w:szCs w:val="24"/>
+        </w:rPr>
+        <w:t xml:space="preserve"> </w:t>
+      </w:r>
+      <w:proofErr w:type="spellStart"/>
+      <w:r>
+        <w:rPr>
+          <w:rFonts w:ascii="Times New Roman" w:eastAsia="Times New Roman" w:hAnsi="Times New Roman" w:cs="Times New Roman"/>
+          <w:color w:val="EE0000"/>
+          <w:sz w:val="24"/>
+          <w:szCs w:val="24"/>
+        </w:rPr>
+        <w:t>dapatan</w:t>
+      </w:r>
+      <w:proofErr w:type="spellEnd"/>
+      <w:r>
+        <w:rPr>
+          <w:rFonts w:ascii="Times New Roman" w:eastAsia="Times New Roman" w:hAnsi="Times New Roman" w:cs="Times New Roman"/>
+          <w:color w:val="EE0000"/>
+          <w:sz w:val="24"/>
+          <w:szCs w:val="24"/>
+        </w:rPr>
+        <w:t xml:space="preserve">. Format rajah dan </w:t>
+      </w:r>
+      <w:proofErr w:type="spellStart"/>
+      <w:r>
+        <w:rPr>
+          <w:rFonts w:ascii="Times New Roman" w:eastAsia="Times New Roman" w:hAnsi="Times New Roman" w:cs="Times New Roman"/>
+          <w:color w:val="EE0000"/>
+          <w:sz w:val="24"/>
+          <w:szCs w:val="24"/>
+        </w:rPr>
+        <w:t>jadual</w:t>
+      </w:r>
+      <w:proofErr w:type="spellEnd"/>
+      <w:r>
+        <w:rPr>
+          <w:rFonts w:ascii="Times New Roman" w:eastAsia="Times New Roman" w:hAnsi="Times New Roman" w:cs="Times New Roman"/>
+          <w:color w:val="EE0000"/>
+          <w:sz w:val="24"/>
+          <w:szCs w:val="24"/>
+        </w:rPr>
+        <w:t xml:space="preserve"> </w:t>
+      </w:r>
+      <w:proofErr w:type="spellStart"/>
+      <w:r>
+        <w:rPr>
+          <w:rFonts w:ascii="Times New Roman" w:eastAsia="Times New Roman" w:hAnsi="Times New Roman" w:cs="Times New Roman"/>
+          <w:color w:val="EE0000"/>
+          <w:sz w:val="24"/>
+          <w:szCs w:val="24"/>
+        </w:rPr>
+        <w:t>seperti</w:t>
+      </w:r>
+      <w:proofErr w:type="spellEnd"/>
+      <w:r>
+        <w:rPr>
+          <w:rFonts w:ascii="Times New Roman" w:eastAsia="Times New Roman" w:hAnsi="Times New Roman" w:cs="Times New Roman"/>
+          <w:color w:val="EE0000"/>
+          <w:sz w:val="24"/>
+          <w:szCs w:val="24"/>
+        </w:rPr>
+        <w:t xml:space="preserve"> </w:t>
+      </w:r>
+      <w:proofErr w:type="spellStart"/>
+      <w:r>
+        <w:rPr>
+          <w:rFonts w:ascii="Times New Roman" w:eastAsia="Times New Roman" w:hAnsi="Times New Roman" w:cs="Times New Roman"/>
+          <w:color w:val="EE0000"/>
+          <w:sz w:val="24"/>
+          <w:szCs w:val="24"/>
+        </w:rPr>
+        <w:t>berikut</w:t>
+      </w:r>
+      <w:proofErr w:type="spellEnd"/>
+      <w:r>
+        <w:rPr>
+          <w:rFonts w:ascii="Times New Roman" w:eastAsia="Times New Roman" w:hAnsi="Times New Roman" w:cs="Times New Roman"/>
+          <w:color w:val="EE0000"/>
+          <w:sz w:val="24"/>
+          <w:szCs w:val="24"/>
+        </w:rPr>
+        <w:t>:</w:t>
       </w:r>
     </w:p>
     <w:p>
@@ -2805,7 +4472,7 @@
                     <pic:cNvPicPr preferRelativeResize="0"/>
                   </pic:nvPicPr>
                   <pic:blipFill>
-                    <a:blip r:embed="rId9"/>
+                    <a:blip r:embed="rId8"/>
                     <a:srcRect l="27408" t="18798" r="46735" b="54578"/>
                     <a:stretch>
                       <a:fillRect/>
@@ -2836,6 +4503,7 @@
           <w:rFonts w:ascii="Times New Roman" w:eastAsia="Times New Roman" w:hAnsi="Times New Roman" w:cs="Times New Roman"/>
           <w:sz w:val="24"/>
           <w:szCs w:val="24"/>
+          <w:lang w:val="fi-FI"/>
         </w:rPr>
       </w:pPr>
       <w:r>
@@ -2844,6 +4512,7 @@
           <w:b/>
           <w:sz w:val="24"/>
           <w:szCs w:val="24"/>
+          <w:lang w:val="fi-FI"/>
         </w:rPr>
         <w:t>Rajah 1.</w:t>
       </w:r>
@@ -2852,6 +4521,7 @@
           <w:rFonts w:ascii="Times New Roman" w:eastAsia="Times New Roman" w:hAnsi="Times New Roman" w:cs="Times New Roman"/>
           <w:sz w:val="24"/>
           <w:szCs w:val="24"/>
+          <w:lang w:val="fi-FI"/>
         </w:rPr>
         <w:t xml:space="preserve"> Model Kajian Tindakan Kemmis &amp; Mc Taggart</w:t>
       </w:r>
@@ -2864,6 +4534,7 @@
           <w:rFonts w:ascii="Times New Roman" w:eastAsia="Times New Roman" w:hAnsi="Times New Roman" w:cs="Times New Roman"/>
           <w:sz w:val="24"/>
           <w:szCs w:val="24"/>
+          <w:lang w:val="fi-FI"/>
         </w:rPr>
       </w:pPr>
     </w:p>
@@ -2875,6 +4546,7 @@
           <w:rFonts w:ascii="Times New Roman" w:eastAsia="Times New Roman" w:hAnsi="Times New Roman" w:cs="Times New Roman"/>
           <w:sz w:val="24"/>
           <w:szCs w:val="24"/>
+          <w:lang w:val="fi-FI"/>
         </w:rPr>
       </w:pPr>
     </w:p>
@@ -2888,6 +4560,7 @@
           <w:szCs w:val="24"/>
         </w:rPr>
       </w:pPr>
+      <w:proofErr w:type="spellStart"/>
       <w:r>
         <w:rPr>
           <w:rFonts w:ascii="Times New Roman" w:eastAsia="Times New Roman" w:hAnsi="Times New Roman" w:cs="Times New Roman"/>
@@ -2895,15 +4568,79 @@
           <w:sz w:val="24"/>
           <w:szCs w:val="24"/>
         </w:rPr>
-        <w:t>Jadual 1.</w:t>
-      </w:r>
-      <w:r>
-        <w:rPr>
-          <w:rFonts w:ascii="Times New Roman" w:eastAsia="Times New Roman" w:hAnsi="Times New Roman" w:cs="Times New Roman"/>
-          <w:sz w:val="24"/>
-          <w:szCs w:val="24"/>
-        </w:rPr>
-        <w:t xml:space="preserve"> Perbezaan markah A dengan B</w:t>
+        <w:t>Jadual</w:t>
+      </w:r>
+      <w:proofErr w:type="spellEnd"/>
+      <w:r>
+        <w:rPr>
+          <w:rFonts w:ascii="Times New Roman" w:eastAsia="Times New Roman" w:hAnsi="Times New Roman" w:cs="Times New Roman"/>
+          <w:b/>
+          <w:sz w:val="24"/>
+          <w:szCs w:val="24"/>
+        </w:rPr>
+        <w:t xml:space="preserve"> 1.</w:t>
+      </w:r>
+      <w:r>
+        <w:rPr>
+          <w:rFonts w:ascii="Times New Roman" w:eastAsia="Times New Roman" w:hAnsi="Times New Roman" w:cs="Times New Roman"/>
+          <w:sz w:val="24"/>
+          <w:szCs w:val="24"/>
+        </w:rPr>
+        <w:t xml:space="preserve"> </w:t>
+      </w:r>
+      <w:proofErr w:type="spellStart"/>
+      <w:r>
+        <w:rPr>
+          <w:rFonts w:ascii="Times New Roman" w:eastAsia="Times New Roman" w:hAnsi="Times New Roman" w:cs="Times New Roman"/>
+          <w:sz w:val="24"/>
+          <w:szCs w:val="24"/>
+        </w:rPr>
+        <w:t>Perbezaan</w:t>
+      </w:r>
+      <w:proofErr w:type="spellEnd"/>
+      <w:r>
+        <w:rPr>
+          <w:rFonts w:ascii="Times New Roman" w:eastAsia="Times New Roman" w:hAnsi="Times New Roman" w:cs="Times New Roman"/>
+          <w:sz w:val="24"/>
+          <w:szCs w:val="24"/>
+        </w:rPr>
+        <w:t xml:space="preserve"> </w:t>
+      </w:r>
+      <w:proofErr w:type="spellStart"/>
+      <w:r>
+        <w:rPr>
+          <w:rFonts w:ascii="Times New Roman" w:eastAsia="Times New Roman" w:hAnsi="Times New Roman" w:cs="Times New Roman"/>
+          <w:sz w:val="24"/>
+          <w:szCs w:val="24"/>
+        </w:rPr>
+        <w:t>markah</w:t>
+      </w:r>
+      <w:proofErr w:type="spellEnd"/>
+      <w:r>
+        <w:rPr>
+          <w:rFonts w:ascii="Times New Roman" w:eastAsia="Times New Roman" w:hAnsi="Times New Roman" w:cs="Times New Roman"/>
+          <w:sz w:val="24"/>
+          <w:szCs w:val="24"/>
+        </w:rPr>
+        <w:t xml:space="preserve"> A </w:t>
+      </w:r>
+      <w:proofErr w:type="spellStart"/>
+      <w:r>
+        <w:rPr>
+          <w:rFonts w:ascii="Times New Roman" w:eastAsia="Times New Roman" w:hAnsi="Times New Roman" w:cs="Times New Roman"/>
+          <w:sz w:val="24"/>
+          <w:szCs w:val="24"/>
+        </w:rPr>
+        <w:t>dengan</w:t>
+      </w:r>
+      <w:proofErr w:type="spellEnd"/>
+      <w:r>
+        <w:rPr>
+          <w:rFonts w:ascii="Times New Roman" w:eastAsia="Times New Roman" w:hAnsi="Times New Roman" w:cs="Times New Roman"/>
+          <w:sz w:val="24"/>
+          <w:szCs w:val="24"/>
+        </w:rPr>
+        <w:t xml:space="preserve"> B</w:t>
       </w:r>
     </w:p>
     <w:p>
@@ -3010,6 +4747,7 @@
                 <w:szCs w:val="24"/>
               </w:rPr>
             </w:pPr>
+            <w:proofErr w:type="spellStart"/>
             <w:r>
               <w:rPr>
                 <w:rFonts w:ascii="Times New Roman" w:eastAsia="Times New Roman" w:hAnsi="Times New Roman" w:cs="Times New Roman"/>
@@ -3017,7 +4755,17 @@
                 <w:sz w:val="24"/>
                 <w:szCs w:val="24"/>
               </w:rPr>
-              <w:t>Markah A</w:t>
+              <w:t>Markah</w:t>
+            </w:r>
+            <w:proofErr w:type="spellEnd"/>
+            <w:r>
+              <w:rPr>
+                <w:rFonts w:ascii="Times New Roman" w:eastAsia="Times New Roman" w:hAnsi="Times New Roman" w:cs="Times New Roman"/>
+                <w:b/>
+                <w:sz w:val="24"/>
+                <w:szCs w:val="24"/>
+              </w:rPr>
+              <w:t xml:space="preserve"> A</w:t>
             </w:r>
           </w:p>
         </w:tc>
@@ -3055,6 +4803,7 @@
                 <w:szCs w:val="24"/>
               </w:rPr>
             </w:pPr>
+            <w:proofErr w:type="spellStart"/>
             <w:r>
               <w:rPr>
                 <w:rFonts w:ascii="Times New Roman" w:eastAsia="Times New Roman" w:hAnsi="Times New Roman" w:cs="Times New Roman"/>
@@ -3062,7 +4811,17 @@
                 <w:sz w:val="24"/>
                 <w:szCs w:val="24"/>
               </w:rPr>
-              <w:t xml:space="preserve">Markah B </w:t>
+              <w:t>Markah</w:t>
+            </w:r>
+            <w:proofErr w:type="spellEnd"/>
+            <w:r>
+              <w:rPr>
+                <w:rFonts w:ascii="Times New Roman" w:eastAsia="Times New Roman" w:hAnsi="Times New Roman" w:cs="Times New Roman"/>
+                <w:b/>
+                <w:sz w:val="24"/>
+                <w:szCs w:val="24"/>
+              </w:rPr>
+              <w:t xml:space="preserve"> B </w:t>
             </w:r>
           </w:p>
         </w:tc>
@@ -3100,6 +4859,7 @@
                 <w:szCs w:val="24"/>
               </w:rPr>
             </w:pPr>
+            <w:proofErr w:type="spellStart"/>
             <w:r>
               <w:rPr>
                 <w:rFonts w:ascii="Times New Roman" w:eastAsia="Times New Roman" w:hAnsi="Times New Roman" w:cs="Times New Roman"/>
@@ -3109,6 +4869,7 @@
               </w:rPr>
               <w:t>Perbezaan</w:t>
             </w:r>
+            <w:proofErr w:type="spellEnd"/>
           </w:p>
         </w:tc>
       </w:tr>
@@ -3565,6 +5326,7 @@
           <w:color w:val="EE0000"/>
           <w:sz w:val="24"/>
           <w:szCs w:val="24"/>
+          <w:lang w:val="fi-FI"/>
         </w:rPr>
       </w:pPr>
       <w:r>
@@ -3573,8 +5335,9 @@
           <w:color w:val="EE0000"/>
           <w:sz w:val="24"/>
           <w:szCs w:val="24"/>
-        </w:rPr>
-        <w:t>P</w:t>
+          <w:lang w:val="fi-FI"/>
+        </w:rPr>
+        <w:t>Penerangan perubahan. Kekuatan dan kelemahan kajian, pencapaian objektif serta keberkesanan tindakan/</w:t>
       </w:r>
       <w:r>
         <w:rPr>
@@ -3582,8 +5345,9 @@
           <w:color w:val="EE0000"/>
           <w:sz w:val="24"/>
           <w:szCs w:val="24"/>
-        </w:rPr>
-        <w:t xml:space="preserve">enerangan perubahan. </w:t>
+          <w:lang w:val="fi-FI"/>
+        </w:rPr>
+        <w:t xml:space="preserve"> </w:t>
       </w:r>
       <w:r>
         <w:rPr>
@@ -3591,8 +5355,9 @@
           <w:color w:val="EE0000"/>
           <w:sz w:val="24"/>
           <w:szCs w:val="24"/>
-        </w:rPr>
-        <w:t>K</w:t>
+          <w:lang w:val="fi-FI"/>
+        </w:rPr>
+        <w:t xml:space="preserve">aktiviti. </w:t>
       </w:r>
       <w:r>
         <w:rPr>
@@ -3600,8 +5365,9 @@
           <w:color w:val="EE0000"/>
           <w:sz w:val="24"/>
           <w:szCs w:val="24"/>
-        </w:rPr>
-        <w:t>ekuatan dan kelemahan kajian, pencapaian objektif serta keberkesanan tindakan/</w:t>
+          <w:lang w:val="fi-FI"/>
+        </w:rPr>
+        <w:t>M</w:t>
       </w:r>
       <w:r>
         <w:rPr>
@@ -3609,6 +5375,17 @@
           <w:color w:val="EE0000"/>
           <w:sz w:val="24"/>
           <w:szCs w:val="24"/>
+          <w:lang w:val="fi-FI"/>
+        </w:rPr>
+        <w:t>embuat penilaian terhadap intervensi/ kekuatan dan kelemahan kajian, pencapaian objektif dan keberkesanan tindakan/</w:t>
+      </w:r>
+      <w:r>
+        <w:rPr>
+          <w:rFonts w:ascii="Times New Roman" w:eastAsia="Times New Roman" w:hAnsi="Times New Roman" w:cs="Times New Roman"/>
+          <w:color w:val="EE0000"/>
+          <w:sz w:val="24"/>
+          <w:szCs w:val="24"/>
+          <w:lang w:val="fi-FI"/>
         </w:rPr>
         <w:t xml:space="preserve"> </w:t>
       </w:r>
@@ -3618,6 +5395,7 @@
           <w:color w:val="EE0000"/>
           <w:sz w:val="24"/>
           <w:szCs w:val="24"/>
+          <w:lang w:val="fi-FI"/>
         </w:rPr>
         <w:t xml:space="preserve">aktiviti. </w:t>
       </w:r>
@@ -3627,8 +5405,9 @@
           <w:color w:val="EE0000"/>
           <w:sz w:val="24"/>
           <w:szCs w:val="24"/>
-        </w:rPr>
-        <w:t>M</w:t>
+          <w:lang w:val="fi-FI"/>
+        </w:rPr>
+        <w:t>Cadangan</w:t>
       </w:r>
       <w:r>
         <w:rPr>
@@ -3636,8 +5415,9 @@
           <w:color w:val="EE0000"/>
           <w:sz w:val="24"/>
           <w:szCs w:val="24"/>
-        </w:rPr>
-        <w:t>embuat penilaian terhadap intervensi/ kekuatan dan kelemahan kajian, pencapaian objektif dan keberkesanan tindakan/</w:t>
+          <w:lang w:val="fi-FI"/>
+        </w:rPr>
+        <w:t xml:space="preserve"> kajian lanjutan</w:t>
       </w:r>
       <w:r>
         <w:rPr>
@@ -3645,42 +5425,7 @@
           <w:color w:val="EE0000"/>
           <w:sz w:val="24"/>
           <w:szCs w:val="24"/>
-        </w:rPr>
-        <w:t xml:space="preserve"> </w:t>
-      </w:r>
-      <w:r>
-        <w:rPr>
-          <w:rFonts w:ascii="Times New Roman" w:eastAsia="Times New Roman" w:hAnsi="Times New Roman" w:cs="Times New Roman"/>
-          <w:color w:val="EE0000"/>
-          <w:sz w:val="24"/>
-          <w:szCs w:val="24"/>
-        </w:rPr>
-        <w:t xml:space="preserve">aktiviti. </w:t>
-      </w:r>
-      <w:r>
-        <w:rPr>
-          <w:rFonts w:ascii="Times New Roman" w:eastAsia="Times New Roman" w:hAnsi="Times New Roman" w:cs="Times New Roman"/>
-          <w:color w:val="EE0000"/>
-          <w:sz w:val="24"/>
-          <w:szCs w:val="24"/>
-        </w:rPr>
-        <w:t>Cadangan</w:t>
-      </w:r>
-      <w:r>
-        <w:rPr>
-          <w:rFonts w:ascii="Times New Roman" w:eastAsia="Times New Roman" w:hAnsi="Times New Roman" w:cs="Times New Roman"/>
-          <w:color w:val="EE0000"/>
-          <w:sz w:val="24"/>
-          <w:szCs w:val="24"/>
-        </w:rPr>
-        <w:t xml:space="preserve"> kajian lanjutan</w:t>
-      </w:r>
-      <w:r>
-        <w:rPr>
-          <w:rFonts w:ascii="Times New Roman" w:eastAsia="Times New Roman" w:hAnsi="Times New Roman" w:cs="Times New Roman"/>
-          <w:color w:val="EE0000"/>
-          <w:sz w:val="24"/>
-          <w:szCs w:val="24"/>
+          <w:lang w:val="fi-FI"/>
         </w:rPr>
         <w:t>.</w:t>
       </w:r>
@@ -3692,6 +5437,7 @@
           <w:rFonts w:ascii="Times New Roman" w:eastAsia="Times New Roman" w:hAnsi="Times New Roman" w:cs="Times New Roman"/>
           <w:sz w:val="24"/>
           <w:szCs w:val="24"/>
+          <w:lang w:val="fi-FI"/>
         </w:rPr>
       </w:pPr>
     </w:p>
@@ -3705,6 +5451,7 @@
           <w:color w:val="000000"/>
           <w:sz w:val="24"/>
           <w:szCs w:val="24"/>
+          <w:lang w:val="fi-FI"/>
         </w:rPr>
       </w:pPr>
       <w:r>
@@ -3714,6 +5461,7 @@
           <w:color w:val="000000"/>
           <w:sz w:val="24"/>
           <w:szCs w:val="24"/>
+          <w:lang w:val="fi-FI"/>
         </w:rPr>
         <w:t>PENGHARGAAN</w:t>
       </w:r>
@@ -3725,6 +5473,7 @@
           <w:rFonts w:ascii="Times New Roman" w:eastAsia="Times New Roman" w:hAnsi="Times New Roman" w:cs="Times New Roman"/>
           <w:sz w:val="24"/>
           <w:szCs w:val="24"/>
+          <w:lang w:val="fi-FI"/>
         </w:rPr>
       </w:pPr>
     </w:p>
@@ -3738,6 +5487,7 @@
           <w:color w:val="000000"/>
           <w:sz w:val="24"/>
           <w:szCs w:val="24"/>
+          <w:lang w:val="fi-FI"/>
         </w:rPr>
       </w:pPr>
       <w:r>
@@ -3747,6 +5497,7 @@
           <w:color w:val="000000"/>
           <w:sz w:val="24"/>
           <w:szCs w:val="24"/>
+          <w:lang w:val="fi-FI"/>
         </w:rPr>
         <w:t>RUJUKAN</w:t>
       </w:r>
@@ -3760,6 +5511,7 @@
           <w:rFonts w:ascii="Times New Roman" w:eastAsia="Times New Roman" w:hAnsi="Times New Roman" w:cs="Times New Roman"/>
           <w:sz w:val="24"/>
           <w:szCs w:val="24"/>
+          <w:lang w:val="fi-FI"/>
         </w:rPr>
       </w:pPr>
     </w:p>
@@ -3772,6 +5524,7 @@
           <w:color w:val="EE0000"/>
           <w:sz w:val="24"/>
           <w:szCs w:val="24"/>
+          <w:lang w:val="fi-FI"/>
         </w:rPr>
       </w:pPr>
       <w:r>
@@ -3780,6 +5533,7 @@
           <w:color w:val="EE0000"/>
           <w:sz w:val="24"/>
           <w:szCs w:val="24"/>
+          <w:lang w:val="fi-FI"/>
         </w:rPr>
         <w:t>Mengikut format gaya penulisan APA (</w:t>
       </w:r>
@@ -3790,6 +5544,7 @@
           <w:color w:val="EE0000"/>
           <w:sz w:val="24"/>
           <w:szCs w:val="24"/>
+          <w:lang w:val="fi-FI"/>
         </w:rPr>
         <w:t>American Physiological Association</w:t>
       </w:r>
@@ -3799,6 +5554,7 @@
           <w:color w:val="EE0000"/>
           <w:sz w:val="24"/>
           <w:szCs w:val="24"/>
+          <w:lang w:val="fi-FI"/>
         </w:rPr>
         <w:t>) edisi terkini</w:t>
       </w:r>
@@ -3808,6 +5564,7 @@
           <w:color w:val="EE0000"/>
           <w:sz w:val="24"/>
           <w:szCs w:val="24"/>
+          <w:lang w:val="fi-FI"/>
         </w:rPr>
         <w:t>.</w:t>
       </w:r>
@@ -3821,6 +5578,7 @@
           <w:rFonts w:ascii="Times New Roman" w:eastAsia="Times New Roman" w:hAnsi="Times New Roman" w:cs="Times New Roman"/>
           <w:sz w:val="24"/>
           <w:szCs w:val="24"/>
+          <w:lang w:val="fi-FI"/>
         </w:rPr>
       </w:pPr>
     </w:p>
@@ -3834,6 +5592,7 @@
           <w:color w:val="000000"/>
           <w:sz w:val="24"/>
           <w:szCs w:val="24"/>
+          <w:lang w:val="fi-FI"/>
         </w:rPr>
       </w:pPr>
       <w:r>
@@ -3843,6 +5602,7 @@
           <w:color w:val="000000"/>
           <w:sz w:val="24"/>
           <w:szCs w:val="24"/>
+          <w:lang w:val="fi-FI"/>
         </w:rPr>
         <w:t xml:space="preserve">LAMPIRAN </w:t>
       </w:r>
@@ -3856,6 +5616,7 @@
           <w:rFonts w:ascii="Times New Roman" w:eastAsia="Times New Roman" w:hAnsi="Times New Roman" w:cs="Times New Roman"/>
           <w:sz w:val="24"/>
           <w:szCs w:val="24"/>
+          <w:lang w:val="fi-FI"/>
         </w:rPr>
       </w:pPr>
     </w:p>
@@ -3868,6 +5629,7 @@
           <w:rFonts w:ascii="Times New Roman" w:eastAsia="Times New Roman" w:hAnsi="Times New Roman" w:cs="Times New Roman"/>
           <w:sz w:val="24"/>
           <w:szCs w:val="24"/>
+          <w:lang w:val="fi-FI"/>
         </w:rPr>
       </w:pPr>
     </w:p>
@@ -3880,11 +5642,12 @@
           <w:rFonts w:ascii="Times New Roman" w:eastAsia="Times New Roman" w:hAnsi="Times New Roman" w:cs="Times New Roman"/>
           <w:sz w:val="24"/>
           <w:szCs w:val="24"/>
+          <w:lang w:val="fi-FI"/>
         </w:rPr>
       </w:pPr>
     </w:p>
     <w:sectPr>
-      <w:headerReference w:type="default" r:id="rId10"/>
+      <w:headerReference w:type="default" r:id="rId9"/>
       <w:pgSz w:w="11906" w:h="16838"/>
       <w:pgMar w:top="1440" w:right="1440" w:bottom="1440" w:left="1440" w:header="709" w:footer="709" w:gutter="0"/>
       <w:pgNumType w:start="1"/>
@@ -3958,12 +5721,14 @@
       <w:rPr>
         <w:rFonts w:ascii="Times New Roman" w:eastAsia="Times New Roman" w:hAnsi="Times New Roman" w:cs="Times New Roman"/>
         <w:i/>
+        <w:lang w:val="fi-FI"/>
       </w:rPr>
     </w:pPr>
     <w:r>
       <w:rPr>
         <w:rFonts w:ascii="Times New Roman" w:eastAsia="Times New Roman" w:hAnsi="Times New Roman" w:cs="Times New Roman"/>
         <w:i/>
+        <w:lang w:val="fi-FI"/>
       </w:rPr>
       <w:t>Konvensyen Penyelidikan, Komuniti Pembelajaran Profesional dan Inovasi Pendidikan</w:t>
     </w:r>
@@ -4236,7 +6001,23 @@
         <w:rFonts w:ascii="Times New Roman" w:eastAsia="Times New Roman" w:hAnsi="Times New Roman" w:cs="Times New Roman"/>
         <w:i/>
       </w:rPr>
-      <w:t>Program Matrikulasi KPM (</w:t>
+      <w:t xml:space="preserve">Program </w:t>
+    </w:r>
+    <w:proofErr w:type="spellStart"/>
+    <w:r>
+      <w:rPr>
+        <w:rFonts w:ascii="Times New Roman" w:eastAsia="Times New Roman" w:hAnsi="Times New Roman" w:cs="Times New Roman"/>
+        <w:i/>
+      </w:rPr>
+      <w:t>Matrikulasi</w:t>
+    </w:r>
+    <w:proofErr w:type="spellEnd"/>
+    <w:r>
+      <w:rPr>
+        <w:rFonts w:ascii="Times New Roman" w:eastAsia="Times New Roman" w:hAnsi="Times New Roman" w:cs="Times New Roman"/>
+        <w:i/>
+      </w:rPr>
+      <w:t xml:space="preserve"> KPM (</w:t>
     </w:r>
     <w:r>
       <w:rPr>
@@ -4887,7 +6668,6 @@
   <w:style w:type="character" w:default="1" w:styleId="DefaultParagraphFont">
     <w:name w:val="Default Paragraph Font"/>
     <w:uiPriority w:val="1"/>
-    <w:semiHidden/>
     <w:unhideWhenUsed/>
   </w:style>
   <w:style w:type="table" w:default="1" w:styleId="TableNormal">
@@ -5181,6 +6961,19 @@
       </w:tblCellMar>
     </w:tblPr>
   </w:style>
+  <w:style w:type="paragraph" w:styleId="NormalWeb">
+    <w:name w:val="Normal (Web)"/>
+    <w:basedOn w:val="Normal"/>
+    <w:uiPriority w:val="99"/>
+    <w:semiHidden/>
+    <w:unhideWhenUsed/>
+    <w:rsid w:val="006C5DDF"/>
+    <w:rPr>
+      <w:rFonts w:ascii="Times New Roman" w:hAnsi="Times New Roman" w:cs="Times New Roman"/>
+      <w:sz w:val="24"/>
+      <w:szCs w:val="24"/>
+    </w:rPr>
+  </w:style>
 </w:styles>
 </file>
 
